--- a/第三，四次实验报告.docx
+++ b/第三，四次实验报告.docx
@@ -1835,14 +1835,16 @@
     <w:p>
       <w:pPr>
         <w:ind w:firstLine="435"/>
-        <w:rPr>
-          <w:rFonts w:hint="eastAsia"/>
-        </w:rPr>
       </w:pPr>
     </w:p>
     <w:p>
       <w:pPr>
         <w:ind w:firstLine="435"/>
+        <w:rPr>
+          <w:rFonts w:ascii="Microsoft YaHei UI" w:eastAsia="Microsoft YaHei UI" w:hAnsi="Microsoft YaHei UI"/>
+          <w:sz w:val="30"/>
+          <w:szCs w:val="30"/>
+        </w:rPr>
       </w:pPr>
       <w:r>
         <w:rPr>
@@ -1855,21 +1857,27 @@
       </w:r>
       <w:r>
         <w:rPr>
-          <w:rFonts w:hint="eastAsia"/>
+          <w:rFonts w:ascii="Microsoft YaHei UI" w:eastAsia="Microsoft YaHei UI" w:hAnsi="Microsoft YaHei UI"/>
+          <w:sz w:val="30"/>
+          <w:szCs w:val="30"/>
         </w:rPr>
         <w:t>因为映射，函数中的返回</w:t>
       </w:r>
       <w:proofErr w:type="gramStart"/>
       <w:r>
         <w:rPr>
-          <w:rFonts w:hint="eastAsia"/>
+          <w:rFonts w:ascii="Microsoft YaHei UI" w:eastAsia="Microsoft YaHei UI" w:hAnsi="Microsoft YaHei UI"/>
+          <w:sz w:val="30"/>
+          <w:szCs w:val="30"/>
         </w:rPr>
         <w:t>值必须</w:t>
       </w:r>
       <w:proofErr w:type="gramEnd"/>
       <w:r>
         <w:rPr>
-          <w:rFonts w:hint="eastAsia"/>
+          <w:rFonts w:ascii="Microsoft YaHei UI" w:eastAsia="Microsoft YaHei UI" w:hAnsi="Microsoft YaHei UI"/>
+          <w:sz w:val="30"/>
+          <w:szCs w:val="30"/>
         </w:rPr>
         <w:t>与函数类型一致，否则会出错</w:t>
       </w:r>
@@ -1877,9 +1885,6 @@
     <w:p>
       <w:pPr>
         <w:ind w:firstLine="435"/>
-        <w:rPr>
-          <w:rFonts w:hint="eastAsia"/>
-        </w:rPr>
       </w:pPr>
     </w:p>
     <w:p>
@@ -1901,20 +1906,26 @@
     </w:p>
     <w:p>
       <w:pPr>
-        <w:ind w:firstLineChars="300" w:firstLine="630"/>
-        <w:rPr>
-          <w:rFonts w:hint="eastAsia"/>
-        </w:rPr>
-      </w:pPr>
-      <w:r>
-        <w:rPr>
-          <w:rFonts w:hint="eastAsia"/>
+        <w:ind w:firstLineChars="300" w:firstLine="900"/>
+        <w:rPr>
+          <w:rFonts w:ascii="Microsoft YaHei UI" w:eastAsia="Microsoft YaHei UI" w:hAnsi="Microsoft YaHei UI"/>
+          <w:sz w:val="30"/>
+          <w:szCs w:val="30"/>
+        </w:rPr>
+      </w:pPr>
+      <w:r>
+        <w:rPr>
+          <w:rFonts w:ascii="Microsoft YaHei UI" w:eastAsia="Microsoft YaHei UI" w:hAnsi="Microsoft YaHei UI" w:hint="eastAsia"/>
+          <w:sz w:val="30"/>
+          <w:szCs w:val="30"/>
         </w:rPr>
         <w:t>引用</w:t>
       </w:r>
       <w:r>
         <w:rPr>
-          <w:rFonts w:hint="eastAsia"/>
+          <w:rFonts w:ascii="Microsoft YaHei UI" w:eastAsia="Microsoft YaHei UI" w:hAnsi="Microsoft YaHei UI" w:hint="eastAsia"/>
+          <w:sz w:val="30"/>
+          <w:szCs w:val="30"/>
         </w:rPr>
         <w:t>传递方式</w:t>
       </w:r>
@@ -1985,6 +1996,17 @@
         <w:spacing w:line="400" w:lineRule="exact"/>
         <w:jc w:val="left"/>
         <w:rPr>
+          <w:rFonts w:ascii="仿宋_GB2312" w:eastAsia="仿宋_GB2312" w:hAnsi="仿宋_GB2312" w:cs="仿宋_GB2312"/>
+          <w:b/>
+          <w:bCs/>
+          <w:color w:val="000000"/>
+          <w:kern w:val="0"/>
+          <w:sz w:val="24"/>
+          <w:lang w:bidi="ar"/>
+        </w:rPr>
+      </w:pPr>
+      <w:r>
+        <w:rPr>
           <w:rFonts w:ascii="仿宋_GB2312" w:eastAsia="仿宋_GB2312" w:hAnsi="仿宋_GB2312" w:cs="仿宋_GB2312" w:hint="eastAsia"/>
           <w:b/>
           <w:bCs/>
@@ -1993,7 +2015,20 @@
           <w:sz w:val="24"/>
           <w:lang w:bidi="ar"/>
         </w:rPr>
-      </w:pPr>
+        <w:t>1</w:t>
+      </w:r>
+      <w:r>
+        <w:rPr>
+          <w:rFonts w:ascii="仿宋_GB2312" w:eastAsia="仿宋_GB2312" w:hAnsi="仿宋_GB2312" w:cs="仿宋_GB2312"/>
+          <w:b/>
+          <w:bCs/>
+          <w:color w:val="000000"/>
+          <w:kern w:val="0"/>
+          <w:sz w:val="24"/>
+          <w:lang w:bidi="ar"/>
+        </w:rPr>
+        <w:t>.</w:t>
+      </w:r>
     </w:p>
     <w:p>
       <w:pPr>
@@ -2001,7 +2036,7 @@
         <w:spacing w:line="400" w:lineRule="exact"/>
         <w:jc w:val="left"/>
         <w:rPr>
-          <w:rFonts w:ascii="仿宋_GB2312" w:eastAsia="仿宋_GB2312" w:hAnsi="仿宋_GB2312" w:cs="仿宋_GB2312" w:hint="eastAsia"/>
+          <w:rFonts w:ascii="仿宋_GB2312" w:eastAsia="仿宋_GB2312" w:hAnsi="仿宋_GB2312" w:cs="仿宋_GB2312"/>
           <w:b/>
           <w:bCs/>
           <w:color w:val="000000"/>
@@ -2023,190 +2058,7 @@
         </w:rPr>
         <w:lastRenderedPageBreak/>
         <w:drawing>
-          <wp:anchor distT="0" distB="0" distL="114300" distR="114300" simplePos="0" relativeHeight="251671552" behindDoc="0" locked="0" layoutInCell="1" allowOverlap="1" wp14:anchorId="6DEDFE29" wp14:editId="70870B8F">
-            <wp:simplePos x="0" y="0"/>
-            <wp:positionH relativeFrom="margin">
-              <wp:align>right</wp:align>
-            </wp:positionH>
-            <wp:positionV relativeFrom="paragraph">
-              <wp:posOffset>7749902</wp:posOffset>
-            </wp:positionV>
-            <wp:extent cx="6134100" cy="1071880"/>
-            <wp:effectExtent l="0" t="0" r="0" b="0"/>
-            <wp:wrapSquare wrapText="bothSides"/>
-            <wp:docPr id="825029823" name="图片 6"/>
-            <wp:cNvGraphicFramePr>
-              <a:graphicFrameLocks xmlns:a="http://schemas.openxmlformats.org/drawingml/2006/main" noChangeAspect="1"/>
-            </wp:cNvGraphicFramePr>
-            <a:graphic xmlns:a="http://schemas.openxmlformats.org/drawingml/2006/main">
-              <a:graphicData uri="http://schemas.openxmlformats.org/drawingml/2006/picture">
-                <pic:pic xmlns:pic="http://schemas.openxmlformats.org/drawingml/2006/picture">
-                  <pic:nvPicPr>
-                    <pic:cNvPr id="825029823" name="图片 825029823"/>
-                    <pic:cNvPicPr/>
-                  </pic:nvPicPr>
-                  <pic:blipFill>
-                    <a:blip r:embed="rId7" cstate="print">
-                      <a:extLst>
-                        <a:ext uri="{28A0092B-C50C-407E-A947-70E740481C1C}">
-                          <a14:useLocalDpi xmlns:a14="http://schemas.microsoft.com/office/drawing/2010/main" val="0"/>
-                        </a:ext>
-                      </a:extLst>
-                    </a:blip>
-                    <a:stretch>
-                      <a:fillRect/>
-                    </a:stretch>
-                  </pic:blipFill>
-                  <pic:spPr>
-                    <a:xfrm>
-                      <a:off x="0" y="0"/>
-                      <a:ext cx="6134100" cy="1071880"/>
-                    </a:xfrm>
-                    <a:prstGeom prst="rect">
-                      <a:avLst/>
-                    </a:prstGeom>
-                  </pic:spPr>
-                </pic:pic>
-              </a:graphicData>
-            </a:graphic>
-          </wp:anchor>
-        </w:drawing>
-      </w:r>
-      <w:r>
-        <w:rPr>
-          <w:rFonts w:ascii="仿宋_GB2312" w:eastAsia="仿宋_GB2312" w:hAnsi="仿宋_GB2312" w:cs="仿宋_GB2312" w:hint="eastAsia"/>
-          <w:b/>
-          <w:bCs/>
-          <w:noProof/>
-          <w:color w:val="000000"/>
-          <w:kern w:val="0"/>
-          <w:sz w:val="24"/>
-          <w:lang w:bidi="ar"/>
-        </w:rPr>
-        <w:drawing>
-          <wp:anchor distT="0" distB="0" distL="114300" distR="114300" simplePos="0" relativeHeight="251670528" behindDoc="0" locked="0" layoutInCell="1" allowOverlap="1" wp14:anchorId="1D950D7E" wp14:editId="174C989A">
-            <wp:simplePos x="0" y="0"/>
-            <wp:positionH relativeFrom="margin">
-              <wp:align>right</wp:align>
-            </wp:positionH>
-            <wp:positionV relativeFrom="paragraph">
-              <wp:posOffset>5671820</wp:posOffset>
-            </wp:positionV>
-            <wp:extent cx="6134100" cy="1990725"/>
-            <wp:effectExtent l="0" t="0" r="0" b="9525"/>
-            <wp:wrapSquare wrapText="bothSides"/>
-            <wp:docPr id="1978015924" name="图片 4"/>
-            <wp:cNvGraphicFramePr>
-              <a:graphicFrameLocks xmlns:a="http://schemas.openxmlformats.org/drawingml/2006/main" noChangeAspect="1"/>
-            </wp:cNvGraphicFramePr>
-            <a:graphic xmlns:a="http://schemas.openxmlformats.org/drawingml/2006/main">
-              <a:graphicData uri="http://schemas.openxmlformats.org/drawingml/2006/picture">
-                <pic:pic xmlns:pic="http://schemas.openxmlformats.org/drawingml/2006/picture">
-                  <pic:nvPicPr>
-                    <pic:cNvPr id="1978015924" name="图片 1978015924"/>
-                    <pic:cNvPicPr/>
-                  </pic:nvPicPr>
-                  <pic:blipFill>
-                    <a:blip r:embed="rId8" cstate="print">
-                      <a:extLst>
-                        <a:ext uri="{28A0092B-C50C-407E-A947-70E740481C1C}">
-                          <a14:useLocalDpi xmlns:a14="http://schemas.microsoft.com/office/drawing/2010/main" val="0"/>
-                        </a:ext>
-                      </a:extLst>
-                    </a:blip>
-                    <a:stretch>
-                      <a:fillRect/>
-                    </a:stretch>
-                  </pic:blipFill>
-                  <pic:spPr>
-                    <a:xfrm>
-                      <a:off x="0" y="0"/>
-                      <a:ext cx="6134100" cy="1990725"/>
-                    </a:xfrm>
-                    <a:prstGeom prst="rect">
-                      <a:avLst/>
-                    </a:prstGeom>
-                  </pic:spPr>
-                </pic:pic>
-              </a:graphicData>
-            </a:graphic>
-          </wp:anchor>
-        </w:drawing>
-      </w:r>
-      <w:r>
-        <w:rPr>
-          <w:rFonts w:ascii="仿宋_GB2312" w:eastAsia="仿宋_GB2312" w:hAnsi="仿宋_GB2312" w:cs="仿宋_GB2312" w:hint="eastAsia"/>
-          <w:b/>
-          <w:bCs/>
-          <w:noProof/>
-          <w:color w:val="000000"/>
-          <w:kern w:val="0"/>
-          <w:sz w:val="24"/>
-          <w:lang w:bidi="ar"/>
-        </w:rPr>
-        <w:drawing>
-          <wp:anchor distT="0" distB="0" distL="114300" distR="114300" simplePos="0" relativeHeight="251669504" behindDoc="0" locked="0" layoutInCell="1" allowOverlap="1" wp14:anchorId="45880BA4" wp14:editId="389716A5">
-            <wp:simplePos x="0" y="0"/>
-            <wp:positionH relativeFrom="margin">
-              <wp:align>right</wp:align>
-            </wp:positionH>
-            <wp:positionV relativeFrom="paragraph">
-              <wp:posOffset>1655445</wp:posOffset>
-            </wp:positionV>
-            <wp:extent cx="6134100" cy="3969385"/>
-            <wp:effectExtent l="0" t="0" r="0" b="0"/>
-            <wp:wrapSquare wrapText="bothSides"/>
-            <wp:docPr id="319339512" name="图片 3"/>
-            <wp:cNvGraphicFramePr>
-              <a:graphicFrameLocks xmlns:a="http://schemas.openxmlformats.org/drawingml/2006/main" noChangeAspect="1"/>
-            </wp:cNvGraphicFramePr>
-            <a:graphic xmlns:a="http://schemas.openxmlformats.org/drawingml/2006/main">
-              <a:graphicData uri="http://schemas.openxmlformats.org/drawingml/2006/picture">
-                <pic:pic xmlns:pic="http://schemas.openxmlformats.org/drawingml/2006/picture">
-                  <pic:nvPicPr>
-                    <pic:cNvPr id="319339512" name="图片 319339512"/>
-                    <pic:cNvPicPr/>
-                  </pic:nvPicPr>
-                  <pic:blipFill>
-                    <a:blip r:embed="rId9" cstate="print">
-                      <a:extLst>
-                        <a:ext uri="{28A0092B-C50C-407E-A947-70E740481C1C}">
-                          <a14:useLocalDpi xmlns:a14="http://schemas.microsoft.com/office/drawing/2010/main" val="0"/>
-                        </a:ext>
-                      </a:extLst>
-                    </a:blip>
-                    <a:stretch>
-                      <a:fillRect/>
-                    </a:stretch>
-                  </pic:blipFill>
-                  <pic:spPr>
-                    <a:xfrm>
-                      <a:off x="0" y="0"/>
-                      <a:ext cx="6134100" cy="3969385"/>
-                    </a:xfrm>
-                    <a:prstGeom prst="rect">
-                      <a:avLst/>
-                    </a:prstGeom>
-                  </pic:spPr>
-                </pic:pic>
-              </a:graphicData>
-            </a:graphic>
-          </wp:anchor>
-        </w:drawing>
-      </w:r>
-      <w:r>
-        <w:rPr>
-          <w:rFonts w:ascii="仿宋_GB2312" w:eastAsia="仿宋_GB2312" w:hAnsi="仿宋_GB2312" w:cs="仿宋_GB2312" w:hint="eastAsia"/>
-          <w:b/>
-          <w:bCs/>
-          <w:noProof/>
-          <w:color w:val="000000"/>
-          <w:kern w:val="0"/>
-          <w:sz w:val="24"/>
-          <w:lang w:bidi="ar"/>
-        </w:rPr>
-        <w:drawing>
-          <wp:anchor distT="0" distB="0" distL="114300" distR="114300" simplePos="0" relativeHeight="251668480" behindDoc="0" locked="0" layoutInCell="1" allowOverlap="1" wp14:anchorId="0E0AEE73" wp14:editId="4F9C41DA">
+          <wp:anchor distT="0" distB="0" distL="114300" distR="114300" simplePos="0" relativeHeight="251668480" behindDoc="0" locked="0" layoutInCell="1" allowOverlap="1" wp14:anchorId="0E0AEE73" wp14:editId="45FC0B57">
             <wp:simplePos x="0" y="0"/>
             <wp:positionH relativeFrom="column">
               <wp:posOffset>-16</wp:posOffset>
@@ -2229,7 +2081,7 @@
                     <pic:cNvPicPr/>
                   </pic:nvPicPr>
                   <pic:blipFill>
-                    <a:blip r:embed="rId10" cstate="print">
+                    <a:blip r:embed="rId7" cstate="print">
                       <a:alphaModFix/>
                       <a:extLst>
                         <a:ext uri="{28A0092B-C50C-407E-A947-70E740481C1C}">
@@ -2256,11 +2108,395 @@
           </wp:anchor>
         </w:drawing>
       </w:r>
+      <w:r>
+        <w:rPr>
+          <w:rFonts w:ascii="仿宋_GB2312" w:eastAsia="仿宋_GB2312" w:hAnsi="仿宋_GB2312" w:cs="仿宋_GB2312" w:hint="eastAsia"/>
+          <w:b/>
+          <w:bCs/>
+          <w:color w:val="000000"/>
+          <w:kern w:val="0"/>
+          <w:sz w:val="24"/>
+          <w:lang w:bidi="ar"/>
+        </w:rPr>
+        <w:t>2</w:t>
+      </w:r>
+      <w:r>
+        <w:rPr>
+          <w:rFonts w:ascii="仿宋_GB2312" w:eastAsia="仿宋_GB2312" w:hAnsi="仿宋_GB2312" w:cs="仿宋_GB2312"/>
+          <w:b/>
+          <w:bCs/>
+          <w:color w:val="000000"/>
+          <w:kern w:val="0"/>
+          <w:sz w:val="24"/>
+          <w:lang w:bidi="ar"/>
+        </w:rPr>
+        <w:t>.</w:t>
+      </w:r>
     </w:p>
     <w:p>
       <w:pPr>
         <w:jc w:val="left"/>
         <w:rPr>
+          <w:rFonts w:ascii="宋体" w:eastAsia="宋体" w:hAnsi="宋体" w:cs="宋体"/>
+          <w:b/>
+          <w:bCs/>
+          <w:sz w:val="24"/>
+        </w:rPr>
+      </w:pPr>
+    </w:p>
+    <w:p>
+      <w:pPr>
+        <w:jc w:val="left"/>
+        <w:rPr>
+          <w:rFonts w:ascii="宋体" w:eastAsia="宋体" w:hAnsi="宋体" w:cs="宋体"/>
+          <w:b/>
+          <w:bCs/>
+          <w:sz w:val="24"/>
+        </w:rPr>
+      </w:pPr>
+      <w:r>
+        <w:rPr>
+          <w:rFonts w:ascii="仿宋_GB2312" w:eastAsia="仿宋_GB2312" w:hAnsi="仿宋_GB2312" w:cs="仿宋_GB2312" w:hint="eastAsia"/>
+          <w:b/>
+          <w:bCs/>
+          <w:noProof/>
+          <w:color w:val="000000"/>
+          <w:kern w:val="0"/>
+          <w:sz w:val="24"/>
+          <w:lang w:bidi="ar"/>
+        </w:rPr>
+        <w:drawing>
+          <wp:anchor distT="0" distB="0" distL="114300" distR="114300" simplePos="0" relativeHeight="251669504" behindDoc="0" locked="0" layoutInCell="1" allowOverlap="1" wp14:anchorId="45880BA4" wp14:editId="1E769342">
+            <wp:simplePos x="0" y="0"/>
+            <wp:positionH relativeFrom="margin">
+              <wp:align>right</wp:align>
+            </wp:positionH>
+            <wp:positionV relativeFrom="paragraph">
+              <wp:posOffset>264477</wp:posOffset>
+            </wp:positionV>
+            <wp:extent cx="6134100" cy="3969385"/>
+            <wp:effectExtent l="0" t="0" r="0" b="0"/>
+            <wp:wrapSquare wrapText="bothSides"/>
+            <wp:docPr id="319339512" name="图片 3"/>
+            <wp:cNvGraphicFramePr>
+              <a:graphicFrameLocks xmlns:a="http://schemas.openxmlformats.org/drawingml/2006/main" noChangeAspect="1"/>
+            </wp:cNvGraphicFramePr>
+            <a:graphic xmlns:a="http://schemas.openxmlformats.org/drawingml/2006/main">
+              <a:graphicData uri="http://schemas.openxmlformats.org/drawingml/2006/picture">
+                <pic:pic xmlns:pic="http://schemas.openxmlformats.org/drawingml/2006/picture">
+                  <pic:nvPicPr>
+                    <pic:cNvPr id="319339512" name="图片 319339512"/>
+                    <pic:cNvPicPr/>
+                  </pic:nvPicPr>
+                  <pic:blipFill>
+                    <a:blip r:embed="rId8" cstate="print">
+                      <a:extLst>
+                        <a:ext uri="{28A0092B-C50C-407E-A947-70E740481C1C}">
+                          <a14:useLocalDpi xmlns:a14="http://schemas.microsoft.com/office/drawing/2010/main" val="0"/>
+                        </a:ext>
+                      </a:extLst>
+                    </a:blip>
+                    <a:stretch>
+                      <a:fillRect/>
+                    </a:stretch>
+                  </pic:blipFill>
+                  <pic:spPr>
+                    <a:xfrm>
+                      <a:off x="0" y="0"/>
+                      <a:ext cx="6134100" cy="3969385"/>
+                    </a:xfrm>
+                    <a:prstGeom prst="rect">
+                      <a:avLst/>
+                    </a:prstGeom>
+                  </pic:spPr>
+                </pic:pic>
+              </a:graphicData>
+            </a:graphic>
+          </wp:anchor>
+        </w:drawing>
+      </w:r>
+    </w:p>
+    <w:p>
+      <w:pPr>
+        <w:jc w:val="left"/>
+        <w:rPr>
+          <w:rFonts w:ascii="宋体" w:eastAsia="宋体" w:hAnsi="宋体" w:cs="宋体"/>
+          <w:b/>
+          <w:bCs/>
+          <w:sz w:val="24"/>
+        </w:rPr>
+      </w:pPr>
+    </w:p>
+    <w:p>
+      <w:pPr>
+        <w:jc w:val="left"/>
+        <w:rPr>
+          <w:rFonts w:ascii="宋体" w:eastAsia="宋体" w:hAnsi="宋体" w:cs="宋体"/>
+          <w:b/>
+          <w:bCs/>
+          <w:sz w:val="24"/>
+        </w:rPr>
+      </w:pPr>
+    </w:p>
+    <w:p>
+      <w:pPr>
+        <w:jc w:val="left"/>
+        <w:rPr>
+          <w:rFonts w:ascii="宋体" w:eastAsia="宋体" w:hAnsi="宋体" w:cs="宋体"/>
+          <w:b/>
+          <w:bCs/>
+          <w:sz w:val="24"/>
+        </w:rPr>
+      </w:pPr>
+      <w:r>
+        <w:rPr>
+          <w:rFonts w:ascii="仿宋_GB2312" w:eastAsia="仿宋_GB2312" w:hAnsi="仿宋_GB2312" w:cs="仿宋_GB2312" w:hint="eastAsia"/>
+          <w:b/>
+          <w:bCs/>
+          <w:noProof/>
+          <w:color w:val="000000"/>
+          <w:kern w:val="0"/>
+          <w:sz w:val="24"/>
+          <w:lang w:bidi="ar"/>
+        </w:rPr>
+        <w:drawing>
+          <wp:anchor distT="0" distB="0" distL="114300" distR="114300" simplePos="0" relativeHeight="251670528" behindDoc="0" locked="0" layoutInCell="1" allowOverlap="1" wp14:anchorId="1D950D7E" wp14:editId="76726AC2">
+            <wp:simplePos x="0" y="0"/>
+            <wp:positionH relativeFrom="page">
+              <wp:posOffset>714375</wp:posOffset>
+            </wp:positionH>
+            <wp:positionV relativeFrom="paragraph">
+              <wp:posOffset>202565</wp:posOffset>
+            </wp:positionV>
+            <wp:extent cx="6134100" cy="1762125"/>
+            <wp:effectExtent l="0" t="0" r="0" b="9525"/>
+            <wp:wrapSquare wrapText="bothSides"/>
+            <wp:docPr id="1978015924" name="图片 4"/>
+            <wp:cNvGraphicFramePr>
+              <a:graphicFrameLocks xmlns:a="http://schemas.openxmlformats.org/drawingml/2006/main" noChangeAspect="1"/>
+            </wp:cNvGraphicFramePr>
+            <a:graphic xmlns:a="http://schemas.openxmlformats.org/drawingml/2006/main">
+              <a:graphicData uri="http://schemas.openxmlformats.org/drawingml/2006/picture">
+                <pic:pic xmlns:pic="http://schemas.openxmlformats.org/drawingml/2006/picture">
+                  <pic:nvPicPr>
+                    <pic:cNvPr id="1978015924" name="图片 1978015924"/>
+                    <pic:cNvPicPr/>
+                  </pic:nvPicPr>
+                  <pic:blipFill>
+                    <a:blip r:embed="rId9" cstate="print">
+                      <a:extLst>
+                        <a:ext uri="{28A0092B-C50C-407E-A947-70E740481C1C}">
+                          <a14:useLocalDpi xmlns:a14="http://schemas.microsoft.com/office/drawing/2010/main" val="0"/>
+                        </a:ext>
+                      </a:extLst>
+                    </a:blip>
+                    <a:stretch>
+                      <a:fillRect/>
+                    </a:stretch>
+                  </pic:blipFill>
+                  <pic:spPr>
+                    <a:xfrm>
+                      <a:off x="0" y="0"/>
+                      <a:ext cx="6134100" cy="1762125"/>
+                    </a:xfrm>
+                    <a:prstGeom prst="rect">
+                      <a:avLst/>
+                    </a:prstGeom>
+                  </pic:spPr>
+                </pic:pic>
+              </a:graphicData>
+            </a:graphic>
+            <wp14:sizeRelV relativeFrom="margin">
+              <wp14:pctHeight>0</wp14:pctHeight>
+            </wp14:sizeRelV>
+          </wp:anchor>
+        </w:drawing>
+      </w:r>
+      <w:r>
+        <w:rPr>
+          <w:rFonts w:ascii="宋体" w:eastAsia="宋体" w:hAnsi="宋体" w:cs="宋体"/>
+          <w:b/>
+          <w:bCs/>
+          <w:sz w:val="24"/>
+        </w:rPr>
+        <w:t>3.</w:t>
+      </w:r>
+    </w:p>
+    <w:p>
+      <w:pPr>
+        <w:jc w:val="left"/>
+        <w:rPr>
+          <w:rFonts w:ascii="宋体" w:eastAsia="宋体" w:hAnsi="宋体" w:cs="宋体"/>
+          <w:b/>
+          <w:bCs/>
+          <w:sz w:val="24"/>
+        </w:rPr>
+      </w:pPr>
+    </w:p>
+    <w:p>
+      <w:pPr>
+        <w:jc w:val="left"/>
+        <w:rPr>
+          <w:rFonts w:ascii="宋体" w:eastAsia="宋体" w:hAnsi="宋体" w:cs="宋体"/>
+          <w:b/>
+          <w:bCs/>
+          <w:sz w:val="24"/>
+        </w:rPr>
+      </w:pPr>
+    </w:p>
+    <w:p>
+      <w:pPr>
+        <w:jc w:val="left"/>
+        <w:rPr>
+          <w:rFonts w:ascii="宋体" w:eastAsia="宋体" w:hAnsi="宋体" w:cs="宋体"/>
+          <w:b/>
+          <w:bCs/>
+          <w:sz w:val="24"/>
+        </w:rPr>
+      </w:pPr>
+      <w:r>
+        <w:rPr>
+          <w:rFonts w:ascii="宋体" w:eastAsia="宋体" w:hAnsi="宋体" w:cs="宋体" w:hint="eastAsia"/>
+          <w:b/>
+          <w:bCs/>
+          <w:sz w:val="24"/>
+        </w:rPr>
+        <w:lastRenderedPageBreak/>
+        <w:t>5</w:t>
+      </w:r>
+      <w:r>
+        <w:rPr>
+          <w:rFonts w:ascii="宋体" w:eastAsia="宋体" w:hAnsi="宋体" w:cs="宋体"/>
+          <w:b/>
+          <w:bCs/>
+          <w:sz w:val="24"/>
+        </w:rPr>
+        <w:t>.</w:t>
+      </w:r>
+    </w:p>
+    <w:p>
+      <w:pPr>
+        <w:jc w:val="left"/>
+        <w:rPr>
+          <w:rFonts w:ascii="宋体" w:eastAsia="宋体" w:hAnsi="宋体" w:cs="宋体"/>
+          <w:b/>
+          <w:bCs/>
+          <w:sz w:val="24"/>
+        </w:rPr>
+      </w:pPr>
+      <w:r>
+        <w:rPr>
+          <w:rFonts w:ascii="仿宋_GB2312" w:eastAsia="仿宋_GB2312" w:hAnsi="仿宋_GB2312" w:cs="仿宋_GB2312" w:hint="eastAsia"/>
+          <w:b/>
+          <w:bCs/>
+          <w:noProof/>
+          <w:color w:val="000000"/>
+          <w:kern w:val="0"/>
+          <w:sz w:val="24"/>
+          <w:lang w:bidi="ar"/>
+        </w:rPr>
+        <w:drawing>
+          <wp:anchor distT="0" distB="0" distL="114300" distR="114300" simplePos="0" relativeHeight="251685888" behindDoc="0" locked="0" layoutInCell="1" allowOverlap="1" wp14:anchorId="0303A14E" wp14:editId="667A21E0">
+            <wp:simplePos x="0" y="0"/>
+            <wp:positionH relativeFrom="page">
+              <wp:posOffset>683895</wp:posOffset>
+            </wp:positionH>
+            <wp:positionV relativeFrom="paragraph">
+              <wp:posOffset>194945</wp:posOffset>
+            </wp:positionV>
+            <wp:extent cx="6134100" cy="962025"/>
+            <wp:effectExtent l="0" t="0" r="0" b="9525"/>
+            <wp:wrapSquare wrapText="bothSides"/>
+            <wp:docPr id="825029823" name="图片 6"/>
+            <wp:cNvGraphicFramePr>
+              <a:graphicFrameLocks xmlns:a="http://schemas.openxmlformats.org/drawingml/2006/main" noChangeAspect="1"/>
+            </wp:cNvGraphicFramePr>
+            <a:graphic xmlns:a="http://schemas.openxmlformats.org/drawingml/2006/main">
+              <a:graphicData uri="http://schemas.openxmlformats.org/drawingml/2006/picture">
+                <pic:pic xmlns:pic="http://schemas.openxmlformats.org/drawingml/2006/picture">
+                  <pic:nvPicPr>
+                    <pic:cNvPr id="825029823" name="图片 825029823"/>
+                    <pic:cNvPicPr/>
+                  </pic:nvPicPr>
+                  <pic:blipFill>
+                    <a:blip r:embed="rId10" cstate="print">
+                      <a:extLst>
+                        <a:ext uri="{28A0092B-C50C-407E-A947-70E740481C1C}">
+                          <a14:useLocalDpi xmlns:a14="http://schemas.microsoft.com/office/drawing/2010/main" val="0"/>
+                        </a:ext>
+                      </a:extLst>
+                    </a:blip>
+                    <a:stretch>
+                      <a:fillRect/>
+                    </a:stretch>
+                  </pic:blipFill>
+                  <pic:spPr>
+                    <a:xfrm>
+                      <a:off x="0" y="0"/>
+                      <a:ext cx="6134100" cy="962025"/>
+                    </a:xfrm>
+                    <a:prstGeom prst="rect">
+                      <a:avLst/>
+                    </a:prstGeom>
+                  </pic:spPr>
+                </pic:pic>
+              </a:graphicData>
+            </a:graphic>
+            <wp14:sizeRelV relativeFrom="margin">
+              <wp14:pctHeight>0</wp14:pctHeight>
+            </wp14:sizeRelV>
+          </wp:anchor>
+        </w:drawing>
+      </w:r>
+    </w:p>
+    <w:p>
+      <w:pPr>
+        <w:jc w:val="left"/>
+        <w:rPr>
+          <w:rFonts w:ascii="宋体" w:eastAsia="宋体" w:hAnsi="宋体" w:cs="宋体"/>
+          <w:b/>
+          <w:bCs/>
+          <w:sz w:val="24"/>
+        </w:rPr>
+      </w:pPr>
+    </w:p>
+    <w:p>
+      <w:pPr>
+        <w:jc w:val="left"/>
+        <w:rPr>
+          <w:rFonts w:ascii="宋体" w:eastAsia="宋体" w:hAnsi="宋体" w:cs="宋体"/>
+          <w:b/>
+          <w:bCs/>
+          <w:sz w:val="24"/>
+        </w:rPr>
+      </w:pPr>
+    </w:p>
+    <w:p>
+      <w:pPr>
+        <w:jc w:val="left"/>
+        <w:rPr>
+          <w:rFonts w:ascii="宋体" w:eastAsia="宋体" w:hAnsi="宋体" w:cs="宋体"/>
+          <w:b/>
+          <w:bCs/>
+          <w:sz w:val="24"/>
+        </w:rPr>
+      </w:pPr>
+    </w:p>
+    <w:p>
+      <w:pPr>
+        <w:jc w:val="left"/>
+        <w:rPr>
+          <w:rFonts w:ascii="宋体" w:eastAsia="宋体" w:hAnsi="宋体" w:cs="宋体"/>
+          <w:b/>
+          <w:bCs/>
+          <w:sz w:val="24"/>
+        </w:rPr>
+      </w:pPr>
+    </w:p>
+    <w:p>
+      <w:pPr>
+        <w:jc w:val="left"/>
+        <w:rPr>
           <w:rFonts w:ascii="仿宋_GB2312" w:eastAsia="仿宋_GB2312" w:hAnsi="仿宋_GB2312" w:cs="仿宋_GB2312"/>
           <w:b/>
           <w:bCs/>
@@ -2274,7 +2510,6 @@
           <w:bCs/>
           <w:sz w:val="24"/>
         </w:rPr>
-        <w:lastRenderedPageBreak/>
         <w:t>五</w:t>
       </w:r>
       <w:r>
@@ -2292,44 +2527,68 @@
         <w:spacing w:line="400" w:lineRule="exact"/>
         <w:jc w:val="left"/>
         <w:rPr>
-          <w:rFonts w:ascii="仿宋_GB2312" w:eastAsia="仿宋_GB2312" w:hAnsi="仿宋_GB2312" w:cs="仿宋_GB2312"/>
-          <w:b/>
-          <w:bCs/>
-          <w:color w:val="000000"/>
-          <w:sz w:val="24"/>
-        </w:rPr>
-      </w:pPr>
-      <w:r>
-        <w:rPr>
-          <w:rFonts w:ascii="仿宋_GB2312" w:eastAsia="仿宋_GB2312" w:hAnsi="仿宋_GB2312" w:cs="仿宋_GB2312" w:hint="eastAsia"/>
-          <w:b/>
-          <w:bCs/>
-          <w:color w:val="000000"/>
-          <w:sz w:val="24"/>
-        </w:rPr>
-        <w:t>对</w:t>
-      </w:r>
-      <w:proofErr w:type="gramStart"/>
-      <w:r>
-        <w:rPr>
-          <w:rFonts w:ascii="仿宋_GB2312" w:eastAsia="仿宋_GB2312" w:hAnsi="仿宋_GB2312" w:cs="仿宋_GB2312" w:hint="eastAsia"/>
-          <w:b/>
-          <w:bCs/>
-          <w:color w:val="000000"/>
-          <w:sz w:val="24"/>
-        </w:rPr>
-        <w:t>递归很</w:t>
-      </w:r>
-      <w:proofErr w:type="gramEnd"/>
-      <w:r>
-        <w:rPr>
-          <w:rFonts w:ascii="仿宋_GB2312" w:eastAsia="仿宋_GB2312" w:hAnsi="仿宋_GB2312" w:cs="仿宋_GB2312" w:hint="eastAsia"/>
-          <w:b/>
-          <w:bCs/>
-          <w:color w:val="000000"/>
-          <w:sz w:val="24"/>
-        </w:rPr>
-        <w:t>模糊，对函数的一些知识只停留在了理解层面上，运用起来很不熟练且经常出错</w:t>
+          <w:rFonts w:ascii="Microsoft YaHei UI" w:eastAsia="Microsoft YaHei UI" w:hAnsi="Microsoft YaHei UI" w:cs="仿宋_GB2312"/>
+          <w:b/>
+          <w:bCs/>
+          <w:color w:val="000000"/>
+          <w:sz w:val="30"/>
+          <w:szCs w:val="30"/>
+        </w:rPr>
+      </w:pPr>
+      <w:r>
+        <w:rPr>
+          <w:rFonts w:ascii="Microsoft YaHei UI" w:eastAsia="Microsoft YaHei UI" w:hAnsi="Microsoft YaHei UI" w:cs="仿宋_GB2312" w:hint="eastAsia"/>
+          <w:b/>
+          <w:bCs/>
+          <w:color w:val="000000"/>
+          <w:sz w:val="30"/>
+          <w:szCs w:val="30"/>
+        </w:rPr>
+        <w:t>对递归</w:t>
+      </w:r>
+      <w:r>
+        <w:rPr>
+          <w:rFonts w:ascii="Microsoft YaHei UI" w:eastAsia="Microsoft YaHei UI" w:hAnsi="Microsoft YaHei UI" w:cs="仿宋_GB2312" w:hint="eastAsia"/>
+          <w:b/>
+          <w:bCs/>
+          <w:color w:val="000000"/>
+          <w:sz w:val="30"/>
+          <w:szCs w:val="30"/>
+        </w:rPr>
+        <w:t>函数、嵌套函数</w:t>
+      </w:r>
+      <w:r>
+        <w:rPr>
+          <w:rFonts w:ascii="Microsoft YaHei UI" w:eastAsia="Microsoft YaHei UI" w:hAnsi="Microsoft YaHei UI" w:cs="仿宋_GB2312" w:hint="eastAsia"/>
+          <w:b/>
+          <w:bCs/>
+          <w:color w:val="000000"/>
+          <w:sz w:val="30"/>
+          <w:szCs w:val="30"/>
+        </w:rPr>
+        <w:t>很模糊，</w:t>
+      </w:r>
+      <w:r>
+        <w:rPr>
+          <w:rFonts w:ascii="Microsoft YaHei UI" w:eastAsia="Microsoft YaHei UI" w:hAnsi="Microsoft YaHei UI" w:cs="仿宋_GB2312" w:hint="eastAsia"/>
+          <w:b/>
+          <w:bCs/>
+          <w:color w:val="000000"/>
+          <w:sz w:val="30"/>
+          <w:szCs w:val="30"/>
+        </w:rPr>
+        <w:t>对函数的定义、声明、调用不熟悉，实参和形参之间的传递方式不清晰，</w:t>
+      </w:r>
+      <w:r>
+        <w:rPr>
+          <w:rFonts w:ascii="Microsoft YaHei UI" w:eastAsia="Microsoft YaHei UI" w:hAnsi="Microsoft YaHei UI" w:cs="仿宋_GB2312" w:hint="eastAsia"/>
+          <w:b/>
+          <w:bCs/>
+          <w:color w:val="000000"/>
+          <w:sz w:val="30"/>
+          <w:szCs w:val="30"/>
+        </w:rPr>
+        <w:t>对函数的一些知识只停留在了理解层面上，运用起来很不熟练且经常出错</w:t>
       </w:r>
     </w:p>
     <w:p>
@@ -2370,22 +2629,46 @@
         <w:spacing w:line="400" w:lineRule="exact"/>
         <w:jc w:val="left"/>
         <w:rPr>
-          <w:rFonts w:ascii="仿宋_GB2312" w:eastAsia="仿宋_GB2312" w:hAnsi="仿宋_GB2312" w:cs="仿宋_GB2312" w:hint="eastAsia"/>
-          <w:b/>
-          <w:bCs/>
-          <w:color w:val="000000"/>
-          <w:sz w:val="24"/>
-        </w:rPr>
-      </w:pPr>
-      <w:r>
-        <w:rPr>
-          <w:rFonts w:ascii="仿宋_GB2312" w:eastAsia="仿宋_GB2312" w:hAnsi="仿宋_GB2312" w:cs="仿宋_GB2312" w:hint="eastAsia"/>
-          <w:b/>
-          <w:bCs/>
-          <w:color w:val="000000"/>
-          <w:sz w:val="24"/>
-        </w:rPr>
-        <w:t>平时应该多刷函数题目，加深理解，更好地运用函数</w:t>
+          <w:rFonts w:ascii="Microsoft YaHei UI" w:eastAsia="Microsoft YaHei UI" w:hAnsi="Microsoft YaHei UI" w:cs="仿宋_GB2312"/>
+          <w:b/>
+          <w:bCs/>
+          <w:color w:val="000000"/>
+          <w:sz w:val="30"/>
+          <w:szCs w:val="30"/>
+        </w:rPr>
+      </w:pPr>
+      <w:r>
+        <w:rPr>
+          <w:rFonts w:ascii="Microsoft YaHei UI" w:eastAsia="Microsoft YaHei UI" w:hAnsi="Microsoft YaHei UI" w:cs="仿宋_GB2312" w:hint="eastAsia"/>
+          <w:b/>
+          <w:bCs/>
+          <w:color w:val="000000"/>
+          <w:sz w:val="30"/>
+          <w:szCs w:val="30"/>
+        </w:rPr>
+        <w:t>平时应该多刷函数题目，</w:t>
+      </w:r>
+      <w:r>
+        <w:rPr>
+          <w:rFonts w:ascii="Microsoft YaHei UI" w:eastAsia="Microsoft YaHei UI" w:hAnsi="Microsoft YaHei UI" w:cs="仿宋_GB2312" w:hint="eastAsia"/>
+          <w:b/>
+          <w:bCs/>
+          <w:color w:val="000000"/>
+          <w:sz w:val="30"/>
+          <w:szCs w:val="30"/>
+        </w:rPr>
+        <w:t>增强逻辑思维和分析问题的能力，培养良好的编程习惯，增加对调试技巧的认识和经验，提高排查问题的效率</w:t>
+      </w:r>
+      <w:r>
+        <w:rPr>
+          <w:rFonts w:ascii="Microsoft YaHei UI" w:eastAsia="Microsoft YaHei UI" w:hAnsi="Microsoft YaHei UI" w:cs="仿宋_GB2312" w:hint="eastAsia"/>
+          <w:b/>
+          <w:bCs/>
+          <w:color w:val="000000"/>
+          <w:sz w:val="30"/>
+          <w:szCs w:val="30"/>
+        </w:rPr>
+        <w:t>，更好地运用函数</w:t>
       </w:r>
     </w:p>
     <w:p>
@@ -4657,9 +4940,6 @@
                     <w:p>
                       <w:pPr>
                         <w:spacing w:line="240" w:lineRule="exact"/>
-                        <w:rPr>
-                          <w:rFonts w:hint="eastAsia"/>
-                        </w:rPr>
                       </w:pPr>
                       <w:r>
                         <w:rPr>
@@ -5942,9 +6222,6 @@
                     <w:p>
                       <w:pPr>
                         <w:spacing w:line="240" w:lineRule="exact"/>
-                        <w:rPr>
-                          <w:rFonts w:hint="eastAsia"/>
-                        </w:rPr>
                       </w:pPr>
                       <w:r>
                         <w:rPr>
@@ -5966,27 +6243,11 @@
                       <w:pPr>
                         <w:spacing w:line="240" w:lineRule="exact"/>
                       </w:pPr>
-                      <w:proofErr w:type="spellStart"/>
-                      <w:proofErr w:type="gramStart"/>
                       <w:r>
                         <w:rPr>
                           <w:szCs w:val="21"/>
                         </w:rPr>
-                        <w:t>indexOf</w:t>
-                      </w:r>
-                      <w:proofErr w:type="spellEnd"/>
-                      <w:r>
-                        <w:rPr>
-                          <w:szCs w:val="21"/>
-                        </w:rPr>
-                        <w:t>(</w:t>
-                      </w:r>
-                      <w:proofErr w:type="gramEnd"/>
-                      <w:r>
-                        <w:rPr>
-                          <w:szCs w:val="21"/>
-                        </w:rPr>
-                        <w:t>“welcome”, “We welcome you!”) is 3</w:t>
+                        <w:t>indexOf(“welcome”, “We welcome you!”) is 3</w:t>
                       </w:r>
                     </w:p>
                   </w:txbxContent>
@@ -6418,9 +6679,6 @@
                     <w:p>
                       <w:pPr>
                         <w:spacing w:line="240" w:lineRule="exact"/>
-                        <w:rPr>
-                          <w:rFonts w:hint="eastAsia"/>
-                        </w:rPr>
                       </w:pPr>
                       <w:r>
                         <w:rPr>
@@ -6442,27 +6700,11 @@
                       <w:pPr>
                         <w:spacing w:line="240" w:lineRule="exact"/>
                       </w:pPr>
-                      <w:proofErr w:type="spellStart"/>
-                      <w:proofErr w:type="gramStart"/>
                       <w:r>
                         <w:rPr>
                           <w:szCs w:val="21"/>
                         </w:rPr>
-                        <w:t>indexOf</w:t>
-                      </w:r>
-                      <w:proofErr w:type="spellEnd"/>
-                      <w:r>
-                        <w:rPr>
-                          <w:szCs w:val="21"/>
-                        </w:rPr>
-                        <w:t>(</w:t>
-                      </w:r>
-                      <w:proofErr w:type="gramEnd"/>
-                      <w:r>
-                        <w:rPr>
-                          <w:szCs w:val="21"/>
-                        </w:rPr>
-                        <w:t>“welcome”, “We invite you!”) is –1</w:t>
+                        <w:t>indexOf(“welcome”, “We invite you!”) is –1</w:t>
                       </w:r>
                     </w:p>
                   </w:txbxContent>
@@ -7262,16 +7504,8 @@
                         <w:rPr>
                           <w:szCs w:val="21"/>
                         </w:rPr>
-                        <w:t xml:space="preserve">c: 1 </w:t>
+                        <w:t>c: 1 times</w:t>
                       </w:r>
-                      <w:proofErr w:type="gramStart"/>
-                      <w:r>
-                        <w:rPr>
-                          <w:szCs w:val="21"/>
-                        </w:rPr>
-                        <w:t>times</w:t>
-                      </w:r>
-                      <w:proofErr w:type="gramEnd"/>
                     </w:p>
                     <w:p>
                       <w:pPr>
@@ -7298,16 +7532,8 @@
                         <w:rPr>
                           <w:szCs w:val="21"/>
                         </w:rPr>
-                        <w:t xml:space="preserve">k: 1 </w:t>
+                        <w:t>k: 1 times</w:t>
                       </w:r>
-                      <w:proofErr w:type="gramStart"/>
-                      <w:r>
-                        <w:rPr>
-                          <w:szCs w:val="21"/>
-                        </w:rPr>
-                        <w:t>times</w:t>
-                      </w:r>
-                      <w:proofErr w:type="gramEnd"/>
                     </w:p>
                     <w:p>
                       <w:pPr>
@@ -7320,16 +7546,8 @@
                         <w:rPr>
                           <w:szCs w:val="21"/>
                         </w:rPr>
-                        <w:t xml:space="preserve">l: 1 </w:t>
+                        <w:t>l: 1 times</w:t>
                       </w:r>
-                      <w:proofErr w:type="gramStart"/>
-                      <w:r>
-                        <w:rPr>
-                          <w:szCs w:val="21"/>
-                        </w:rPr>
-                        <w:t>times</w:t>
-                      </w:r>
-                      <w:proofErr w:type="gramEnd"/>
                     </w:p>
                     <w:p>
                       <w:pPr>
@@ -7342,16 +7560,8 @@
                         <w:rPr>
                           <w:szCs w:val="21"/>
                         </w:rPr>
-                        <w:t xml:space="preserve">m: 1 </w:t>
+                        <w:t>m: 1 times</w:t>
                       </w:r>
-                      <w:proofErr w:type="gramStart"/>
-                      <w:r>
-                        <w:rPr>
-                          <w:szCs w:val="21"/>
-                        </w:rPr>
-                        <w:t>times</w:t>
-                      </w:r>
-                      <w:proofErr w:type="gramEnd"/>
                     </w:p>
                     <w:p>
                       <w:pPr>
@@ -7364,16 +7574,8 @@
                         <w:rPr>
                           <w:szCs w:val="21"/>
                         </w:rPr>
-                        <w:t xml:space="preserve">n: 1 </w:t>
+                        <w:t>n: 1 times</w:t>
                       </w:r>
-                      <w:proofErr w:type="gramStart"/>
-                      <w:r>
-                        <w:rPr>
-                          <w:szCs w:val="21"/>
-                        </w:rPr>
-                        <w:t>times</w:t>
-                      </w:r>
-                      <w:proofErr w:type="gramEnd"/>
                     </w:p>
                     <w:p>
                       <w:pPr>
@@ -7400,16 +7602,8 @@
                         <w:rPr>
                           <w:szCs w:val="21"/>
                         </w:rPr>
-                        <w:t xml:space="preserve">r: 1 </w:t>
+                        <w:t>r: 1 times</w:t>
                       </w:r>
-                      <w:proofErr w:type="gramStart"/>
-                      <w:r>
-                        <w:rPr>
-                          <w:szCs w:val="21"/>
-                        </w:rPr>
-                        <w:t>times</w:t>
-                      </w:r>
-                      <w:proofErr w:type="gramEnd"/>
                     </w:p>
                     <w:p>
                       <w:pPr>
@@ -7422,16 +7616,8 @@
                         <w:rPr>
                           <w:szCs w:val="21"/>
                         </w:rPr>
-                        <w:t xml:space="preserve">t: 1 </w:t>
+                        <w:t>t: 1 times</w:t>
                       </w:r>
-                      <w:proofErr w:type="gramStart"/>
-                      <w:r>
-                        <w:rPr>
-                          <w:szCs w:val="21"/>
-                        </w:rPr>
-                        <w:t>times</w:t>
-                      </w:r>
-                      <w:proofErr w:type="gramEnd"/>
                     </w:p>
                     <w:p>
                       <w:pPr>
@@ -7451,7 +7637,6 @@
                       <w:pPr>
                         <w:spacing w:line="240" w:lineRule="exact"/>
                         <w:rPr>
-                          <w:rFonts w:hint="eastAsia"/>
                           <w:szCs w:val="21"/>
                         </w:rPr>
                       </w:pPr>
@@ -7459,16 +7644,8 @@
                         <w:rPr>
                           <w:szCs w:val="21"/>
                         </w:rPr>
-                        <w:t xml:space="preserve">y: 1 </w:t>
+                        <w:t>y: 1 times</w:t>
                       </w:r>
-                      <w:proofErr w:type="gramStart"/>
-                      <w:r>
-                        <w:rPr>
-                          <w:szCs w:val="21"/>
-                        </w:rPr>
-                        <w:t>times</w:t>
-                      </w:r>
-                      <w:proofErr w:type="gramEnd"/>
                     </w:p>
                   </w:txbxContent>
                 </v:textbox>
@@ -8537,26 +8714,67 @@
           <w:rFonts w:ascii="仿宋_GB2312" w:eastAsia="仿宋_GB2312" w:hAnsi="仿宋_GB2312" w:cs="仿宋_GB2312" w:hint="eastAsia"/>
           <w:b/>
           <w:bCs/>
+          <w:color w:val="000000"/>
+          <w:kern w:val="0"/>
+          <w:sz w:val="24"/>
+          <w:lang w:bidi="ar"/>
+        </w:rPr>
+        <w:lastRenderedPageBreak/>
+        <w:t>三、算法分析，程序结果</w:t>
+      </w:r>
+    </w:p>
+    <w:p>
+      <w:pPr>
+        <w:widowControl/>
+        <w:spacing w:line="400" w:lineRule="exact"/>
+        <w:jc w:val="left"/>
+        <w:rPr>
+          <w:rFonts w:ascii="仿宋_GB2312" w:eastAsia="仿宋_GB2312" w:hAnsi="仿宋_GB2312" w:cs="仿宋_GB2312"/>
+          <w:b/>
+          <w:bCs/>
+          <w:color w:val="000000"/>
+          <w:kern w:val="0"/>
+          <w:sz w:val="24"/>
+          <w:lang w:bidi="ar"/>
+        </w:rPr>
+      </w:pPr>
+      <w:r>
+        <w:rPr>
+          <w:rFonts w:ascii="仿宋_GB2312" w:eastAsia="仿宋_GB2312" w:hAnsi="仿宋_GB2312" w:cs="仿宋_GB2312" w:hint="eastAsia"/>
+          <w:b/>
+          <w:bCs/>
+          <w:color w:val="000000"/>
+          <w:kern w:val="0"/>
+          <w:sz w:val="24"/>
+          <w:highlight w:val="yellow"/>
+          <w:lang w:bidi="ar"/>
+        </w:rPr>
+        <w:t>数组</w:t>
+      </w:r>
+      <w:r>
+        <w:rPr>
+          <w:rFonts w:ascii="仿宋_GB2312" w:eastAsia="仿宋_GB2312" w:hAnsi="仿宋_GB2312" w:cs="仿宋_GB2312" w:hint="eastAsia"/>
+          <w:b/>
+          <w:bCs/>
           <w:noProof/>
           <w:color w:val="000000"/>
           <w:kern w:val="0"/>
           <w:sz w:val="24"/>
           <w:lang w:bidi="ar"/>
         </w:rPr>
-        <w:lastRenderedPageBreak/>
         <w:drawing>
-          <wp:anchor distT="0" distB="0" distL="114300" distR="114300" simplePos="0" relativeHeight="251679744" behindDoc="0" locked="0" layoutInCell="1" allowOverlap="1" wp14:anchorId="591B4DD9" wp14:editId="7E9D24B9">
+          <wp:anchor distT="0" distB="0" distL="114300" distR="114300" simplePos="0" relativeHeight="251672576" behindDoc="0" locked="0" layoutInCell="1" allowOverlap="1" wp14:anchorId="597E1CC7" wp14:editId="1E6E0F70">
             <wp:simplePos x="0" y="0"/>
             <wp:positionH relativeFrom="margin">
-              <wp:align>right</wp:align>
+              <wp:align>left</wp:align>
             </wp:positionH>
             <wp:positionV relativeFrom="paragraph">
-              <wp:posOffset>7395210</wp:posOffset>
+              <wp:posOffset>450215</wp:posOffset>
             </wp:positionV>
-            <wp:extent cx="5274310" cy="1358265"/>
-            <wp:effectExtent l="0" t="0" r="2540" b="0"/>
+            <wp:extent cx="5274310" cy="925830"/>
+            <wp:effectExtent l="0" t="0" r="2540" b="7620"/>
             <wp:wrapSquare wrapText="bothSides"/>
-            <wp:docPr id="420927823" name="图片 19"/>
+            <wp:docPr id="143049180" name="图片 7"/>
             <wp:cNvGraphicFramePr>
               <a:graphicFrameLocks xmlns:a="http://schemas.openxmlformats.org/drawingml/2006/main" noChangeAspect="1"/>
             </wp:cNvGraphicFramePr>
@@ -8564,7 +8782,7 @@
               <a:graphicData uri="http://schemas.openxmlformats.org/drawingml/2006/picture">
                 <pic:pic xmlns:pic="http://schemas.openxmlformats.org/drawingml/2006/picture">
                   <pic:nvPicPr>
-                    <pic:cNvPr id="420927823" name="图片 420927823"/>
+                    <pic:cNvPr id="143049180" name="图片 143049180"/>
                     <pic:cNvPicPr/>
                   </pic:nvPicPr>
                   <pic:blipFill>
@@ -8582,7 +8800,7 @@
                   <pic:spPr>
                     <a:xfrm>
                       <a:off x="0" y="0"/>
-                      <a:ext cx="5274310" cy="1358265"/>
+                      <a:ext cx="5274310" cy="925830"/>
                     </a:xfrm>
                     <a:prstGeom prst="rect">
                       <a:avLst/>
@@ -8599,6 +8817,62 @@
           <w:rFonts w:ascii="仿宋_GB2312" w:eastAsia="仿宋_GB2312" w:hAnsi="仿宋_GB2312" w:cs="仿宋_GB2312" w:hint="eastAsia"/>
           <w:b/>
           <w:bCs/>
+          <w:color w:val="000000"/>
+          <w:kern w:val="0"/>
+          <w:sz w:val="24"/>
+          <w:lang w:bidi="ar"/>
+        </w:rPr>
+        <w:t>1</w:t>
+      </w:r>
+      <w:r>
+        <w:rPr>
+          <w:rFonts w:ascii="仿宋_GB2312" w:eastAsia="仿宋_GB2312" w:hAnsi="仿宋_GB2312" w:cs="仿宋_GB2312"/>
+          <w:b/>
+          <w:bCs/>
+          <w:color w:val="000000"/>
+          <w:kern w:val="0"/>
+          <w:sz w:val="24"/>
+          <w:lang w:bidi="ar"/>
+        </w:rPr>
+        <w:t>.</w:t>
+      </w:r>
+    </w:p>
+    <w:p>
+      <w:pPr>
+        <w:widowControl/>
+        <w:spacing w:line="400" w:lineRule="exact"/>
+        <w:jc w:val="left"/>
+        <w:rPr>
+          <w:rFonts w:ascii="仿宋_GB2312" w:eastAsia="仿宋_GB2312" w:hAnsi="仿宋_GB2312" w:cs="仿宋_GB2312"/>
+          <w:b/>
+          <w:bCs/>
+          <w:color w:val="000000"/>
+          <w:kern w:val="0"/>
+          <w:sz w:val="24"/>
+          <w:lang w:bidi="ar"/>
+        </w:rPr>
+      </w:pPr>
+    </w:p>
+    <w:p>
+      <w:pPr>
+        <w:widowControl/>
+        <w:spacing w:line="400" w:lineRule="exact"/>
+        <w:jc w:val="left"/>
+        <w:rPr>
+          <w:rFonts w:ascii="仿宋_GB2312" w:eastAsia="仿宋_GB2312" w:hAnsi="仿宋_GB2312" w:cs="仿宋_GB2312"/>
+          <w:b/>
+          <w:bCs/>
+          <w:color w:val="000000"/>
+          <w:kern w:val="0"/>
+          <w:sz w:val="24"/>
+          <w:lang w:bidi="ar"/>
+        </w:rPr>
+      </w:pPr>
+      <w:r>
+        <w:rPr>
+          <w:rFonts w:ascii="仿宋_GB2312" w:eastAsia="仿宋_GB2312" w:hAnsi="仿宋_GB2312" w:cs="仿宋_GB2312"/>
+          <w:b/>
+          <w:bCs/>
           <w:noProof/>
           <w:color w:val="000000"/>
           <w:kern w:val="0"/>
@@ -8606,18 +8880,18 @@
           <w:lang w:bidi="ar"/>
         </w:rPr>
         <w:drawing>
-          <wp:anchor distT="0" distB="0" distL="114300" distR="114300" simplePos="0" relativeHeight="251680768" behindDoc="0" locked="0" layoutInCell="1" allowOverlap="1" wp14:anchorId="1551693D" wp14:editId="68F448E3">
+          <wp:anchor distT="0" distB="0" distL="114300" distR="114300" simplePos="0" relativeHeight="251673600" behindDoc="0" locked="0" layoutInCell="1" allowOverlap="1" wp14:anchorId="3C5FEA60" wp14:editId="661C4B1A">
             <wp:simplePos x="0" y="0"/>
             <wp:positionH relativeFrom="margin">
               <wp:align>right</wp:align>
             </wp:positionH>
             <wp:positionV relativeFrom="paragraph">
-              <wp:posOffset>6193155</wp:posOffset>
+              <wp:posOffset>308293</wp:posOffset>
             </wp:positionV>
-            <wp:extent cx="5274310" cy="1129665"/>
-            <wp:effectExtent l="0" t="0" r="2540" b="0"/>
+            <wp:extent cx="5274310" cy="1236345"/>
+            <wp:effectExtent l="0" t="0" r="2540" b="1905"/>
             <wp:wrapSquare wrapText="bothSides"/>
-            <wp:docPr id="1606518633" name="图片 20"/>
+            <wp:docPr id="2068581730" name="图片 8"/>
             <wp:cNvGraphicFramePr>
               <a:graphicFrameLocks xmlns:a="http://schemas.openxmlformats.org/drawingml/2006/main" noChangeAspect="1"/>
             </wp:cNvGraphicFramePr>
@@ -8625,7 +8899,7 @@
               <a:graphicData uri="http://schemas.openxmlformats.org/drawingml/2006/picture">
                 <pic:pic xmlns:pic="http://schemas.openxmlformats.org/drawingml/2006/picture">
                   <pic:nvPicPr>
-                    <pic:cNvPr id="1606518633" name="图片 1606518633"/>
+                    <pic:cNvPr id="2068581730" name="图片 2068581730"/>
                     <pic:cNvPicPr/>
                   </pic:nvPicPr>
                   <pic:blipFill>
@@ -8643,7 +8917,7 @@
                   <pic:spPr>
                     <a:xfrm>
                       <a:off x="0" y="0"/>
-                      <a:ext cx="5274310" cy="1129665"/>
+                      <a:ext cx="5274310" cy="1236345"/>
                     </a:xfrm>
                     <a:prstGeom prst="rect">
                       <a:avLst/>
@@ -8657,9 +8931,65 @@
       </w:r>
       <w:r>
         <w:rPr>
+          <w:rFonts w:ascii="仿宋_GB2312" w:eastAsia="仿宋_GB2312" w:hAnsi="仿宋_GB2312" w:cs="仿宋_GB2312" w:hint="eastAsia"/>
+          <w:b/>
+          <w:bCs/>
+          <w:color w:val="000000"/>
+          <w:kern w:val="0"/>
+          <w:sz w:val="24"/>
+          <w:lang w:bidi="ar"/>
+        </w:rPr>
+        <w:t>2</w:t>
+      </w:r>
+      <w:r>
+        <w:rPr>
           <w:rFonts w:ascii="仿宋_GB2312" w:eastAsia="仿宋_GB2312" w:hAnsi="仿宋_GB2312" w:cs="仿宋_GB2312"/>
           <w:b/>
           <w:bCs/>
+          <w:color w:val="000000"/>
+          <w:kern w:val="0"/>
+          <w:sz w:val="24"/>
+          <w:lang w:bidi="ar"/>
+        </w:rPr>
+        <w:t>.</w:t>
+      </w:r>
+    </w:p>
+    <w:p>
+      <w:pPr>
+        <w:widowControl/>
+        <w:spacing w:line="400" w:lineRule="exact"/>
+        <w:jc w:val="left"/>
+        <w:rPr>
+          <w:rFonts w:ascii="仿宋_GB2312" w:eastAsia="仿宋_GB2312" w:hAnsi="仿宋_GB2312" w:cs="仿宋_GB2312"/>
+          <w:b/>
+          <w:bCs/>
+          <w:color w:val="000000"/>
+          <w:kern w:val="0"/>
+          <w:sz w:val="24"/>
+          <w:lang w:bidi="ar"/>
+        </w:rPr>
+      </w:pPr>
+    </w:p>
+    <w:p>
+      <w:pPr>
+        <w:widowControl/>
+        <w:spacing w:line="400" w:lineRule="exact"/>
+        <w:jc w:val="left"/>
+        <w:rPr>
+          <w:rFonts w:ascii="仿宋_GB2312" w:eastAsia="仿宋_GB2312" w:hAnsi="仿宋_GB2312" w:cs="仿宋_GB2312"/>
+          <w:b/>
+          <w:bCs/>
+          <w:color w:val="000000"/>
+          <w:kern w:val="0"/>
+          <w:sz w:val="24"/>
+          <w:lang w:bidi="ar"/>
+        </w:rPr>
+      </w:pPr>
+      <w:r>
+        <w:rPr>
+          <w:rFonts w:ascii="仿宋_GB2312" w:eastAsia="仿宋_GB2312" w:hAnsi="仿宋_GB2312" w:cs="仿宋_GB2312"/>
+          <w:b/>
+          <w:bCs/>
           <w:noProof/>
           <w:color w:val="000000"/>
           <w:kern w:val="0"/>
@@ -8667,18 +8997,18 @@
           <w:lang w:bidi="ar"/>
         </w:rPr>
         <w:drawing>
-          <wp:anchor distT="0" distB="0" distL="114300" distR="114300" simplePos="0" relativeHeight="251676672" behindDoc="0" locked="0" layoutInCell="1" allowOverlap="1" wp14:anchorId="1CFE7A74" wp14:editId="181159E5">
+          <wp:anchor distT="0" distB="0" distL="114300" distR="114300" simplePos="0" relativeHeight="251674624" behindDoc="0" locked="0" layoutInCell="1" allowOverlap="1" wp14:anchorId="0B58190A" wp14:editId="192C29D3">
             <wp:simplePos x="0" y="0"/>
-            <wp:positionH relativeFrom="column">
-              <wp:posOffset>-13463</wp:posOffset>
+            <wp:positionH relativeFrom="margin">
+              <wp:align>right</wp:align>
             </wp:positionH>
             <wp:positionV relativeFrom="paragraph">
-              <wp:posOffset>4982728</wp:posOffset>
+              <wp:posOffset>333057</wp:posOffset>
             </wp:positionV>
-            <wp:extent cx="5274310" cy="1146175"/>
+            <wp:extent cx="5274310" cy="864235"/>
             <wp:effectExtent l="0" t="0" r="2540" b="0"/>
             <wp:wrapSquare wrapText="bothSides"/>
-            <wp:docPr id="1346391022" name="图片 11"/>
+            <wp:docPr id="998327541" name="图片 9"/>
             <wp:cNvGraphicFramePr>
               <a:graphicFrameLocks xmlns:a="http://schemas.openxmlformats.org/drawingml/2006/main" noChangeAspect="1"/>
             </wp:cNvGraphicFramePr>
@@ -8686,7 +9016,7 @@
               <a:graphicData uri="http://schemas.openxmlformats.org/drawingml/2006/picture">
                 <pic:pic xmlns:pic="http://schemas.openxmlformats.org/drawingml/2006/picture">
                   <pic:nvPicPr>
-                    <pic:cNvPr id="1346391022" name="图片 1346391022"/>
+                    <pic:cNvPr id="998327541" name="图片 998327541"/>
                     <pic:cNvPicPr/>
                   </pic:nvPicPr>
                   <pic:blipFill>
@@ -8704,7 +9034,7 @@
                   <pic:spPr>
                     <a:xfrm>
                       <a:off x="0" y="0"/>
-                      <a:ext cx="5274310" cy="1146175"/>
+                      <a:ext cx="5274310" cy="864235"/>
                     </a:xfrm>
                     <a:prstGeom prst="rect">
                       <a:avLst/>
@@ -8718,9 +9048,65 @@
       </w:r>
       <w:r>
         <w:rPr>
+          <w:rFonts w:ascii="仿宋_GB2312" w:eastAsia="仿宋_GB2312" w:hAnsi="仿宋_GB2312" w:cs="仿宋_GB2312" w:hint="eastAsia"/>
+          <w:b/>
+          <w:bCs/>
+          <w:color w:val="000000"/>
+          <w:kern w:val="0"/>
+          <w:sz w:val="24"/>
+          <w:lang w:bidi="ar"/>
+        </w:rPr>
+        <w:t>3</w:t>
+      </w:r>
+      <w:r>
+        <w:rPr>
           <w:rFonts w:ascii="仿宋_GB2312" w:eastAsia="仿宋_GB2312" w:hAnsi="仿宋_GB2312" w:cs="仿宋_GB2312"/>
           <w:b/>
           <w:bCs/>
+          <w:color w:val="000000"/>
+          <w:kern w:val="0"/>
+          <w:sz w:val="24"/>
+          <w:lang w:bidi="ar"/>
+        </w:rPr>
+        <w:t>.</w:t>
+      </w:r>
+    </w:p>
+    <w:p>
+      <w:pPr>
+        <w:widowControl/>
+        <w:spacing w:line="400" w:lineRule="exact"/>
+        <w:jc w:val="left"/>
+        <w:rPr>
+          <w:rFonts w:ascii="仿宋_GB2312" w:eastAsia="仿宋_GB2312" w:hAnsi="仿宋_GB2312" w:cs="仿宋_GB2312"/>
+          <w:b/>
+          <w:bCs/>
+          <w:color w:val="000000"/>
+          <w:kern w:val="0"/>
+          <w:sz w:val="24"/>
+          <w:lang w:bidi="ar"/>
+        </w:rPr>
+      </w:pPr>
+    </w:p>
+    <w:p>
+      <w:pPr>
+        <w:widowControl/>
+        <w:spacing w:line="400" w:lineRule="exact"/>
+        <w:jc w:val="left"/>
+        <w:rPr>
+          <w:rFonts w:ascii="仿宋_GB2312" w:eastAsia="仿宋_GB2312" w:hAnsi="仿宋_GB2312" w:cs="仿宋_GB2312"/>
+          <w:b/>
+          <w:bCs/>
+          <w:color w:val="000000"/>
+          <w:kern w:val="0"/>
+          <w:sz w:val="24"/>
+          <w:lang w:bidi="ar"/>
+        </w:rPr>
+      </w:pPr>
+      <w:r>
+        <w:rPr>
+          <w:rFonts w:ascii="仿宋_GB2312" w:eastAsia="仿宋_GB2312" w:hAnsi="仿宋_GB2312" w:cs="仿宋_GB2312"/>
+          <w:b/>
+          <w:bCs/>
           <w:noProof/>
           <w:color w:val="000000"/>
           <w:kern w:val="0"/>
@@ -8728,13 +9114,13 @@
           <w:lang w:bidi="ar"/>
         </w:rPr>
         <w:drawing>
-          <wp:anchor distT="0" distB="0" distL="114300" distR="114300" simplePos="0" relativeHeight="251675648" behindDoc="0" locked="0" layoutInCell="1" allowOverlap="1" wp14:anchorId="05D5501B" wp14:editId="5D100B09">
+          <wp:anchor distT="0" distB="0" distL="114300" distR="114300" simplePos="0" relativeHeight="251675648" behindDoc="0" locked="0" layoutInCell="1" allowOverlap="1" wp14:anchorId="05D5501B" wp14:editId="2F7895A6">
             <wp:simplePos x="0" y="0"/>
-            <wp:positionH relativeFrom="column">
-              <wp:posOffset>-6350</wp:posOffset>
+            <wp:positionH relativeFrom="margin">
+              <wp:align>right</wp:align>
             </wp:positionH>
             <wp:positionV relativeFrom="paragraph">
-              <wp:posOffset>3576320</wp:posOffset>
+              <wp:posOffset>381635</wp:posOffset>
             </wp:positionV>
             <wp:extent cx="5274310" cy="1287780"/>
             <wp:effectExtent l="0" t="0" r="2540" b="7620"/>
@@ -8779,9 +9165,65 @@
       </w:r>
       <w:r>
         <w:rPr>
+          <w:rFonts w:ascii="仿宋_GB2312" w:eastAsia="仿宋_GB2312" w:hAnsi="仿宋_GB2312" w:cs="仿宋_GB2312" w:hint="eastAsia"/>
+          <w:b/>
+          <w:bCs/>
+          <w:color w:val="000000"/>
+          <w:kern w:val="0"/>
+          <w:sz w:val="24"/>
+          <w:lang w:bidi="ar"/>
+        </w:rPr>
+        <w:t>4</w:t>
+      </w:r>
+      <w:r>
+        <w:rPr>
           <w:rFonts w:ascii="仿宋_GB2312" w:eastAsia="仿宋_GB2312" w:hAnsi="仿宋_GB2312" w:cs="仿宋_GB2312"/>
           <w:b/>
           <w:bCs/>
+          <w:color w:val="000000"/>
+          <w:kern w:val="0"/>
+          <w:sz w:val="24"/>
+          <w:lang w:bidi="ar"/>
+        </w:rPr>
+        <w:t>.</w:t>
+      </w:r>
+    </w:p>
+    <w:p>
+      <w:pPr>
+        <w:widowControl/>
+        <w:spacing w:line="400" w:lineRule="exact"/>
+        <w:jc w:val="left"/>
+        <w:rPr>
+          <w:rFonts w:ascii="仿宋_GB2312" w:eastAsia="仿宋_GB2312" w:hAnsi="仿宋_GB2312" w:cs="仿宋_GB2312"/>
+          <w:b/>
+          <w:bCs/>
+          <w:color w:val="000000"/>
+          <w:kern w:val="0"/>
+          <w:sz w:val="24"/>
+          <w:lang w:bidi="ar"/>
+        </w:rPr>
+      </w:pPr>
+    </w:p>
+    <w:p>
+      <w:pPr>
+        <w:widowControl/>
+        <w:spacing w:line="400" w:lineRule="exact"/>
+        <w:jc w:val="left"/>
+        <w:rPr>
+          <w:rFonts w:ascii="仿宋_GB2312" w:eastAsia="仿宋_GB2312" w:hAnsi="仿宋_GB2312" w:cs="仿宋_GB2312"/>
+          <w:b/>
+          <w:bCs/>
+          <w:color w:val="000000"/>
+          <w:kern w:val="0"/>
+          <w:sz w:val="24"/>
+          <w:lang w:bidi="ar"/>
+        </w:rPr>
+      </w:pPr>
+      <w:r>
+        <w:rPr>
+          <w:rFonts w:ascii="仿宋_GB2312" w:eastAsia="仿宋_GB2312" w:hAnsi="仿宋_GB2312" w:cs="仿宋_GB2312"/>
+          <w:b/>
+          <w:bCs/>
           <w:noProof/>
           <w:color w:val="000000"/>
           <w:kern w:val="0"/>
@@ -8789,18 +9231,18 @@
           <w:lang w:bidi="ar"/>
         </w:rPr>
         <w:drawing>
-          <wp:anchor distT="0" distB="0" distL="114300" distR="114300" simplePos="0" relativeHeight="251674624" behindDoc="0" locked="0" layoutInCell="1" allowOverlap="1" wp14:anchorId="0B58190A" wp14:editId="004B1FCF">
+          <wp:anchor distT="0" distB="0" distL="114300" distR="114300" simplePos="0" relativeHeight="251676672" behindDoc="0" locked="0" layoutInCell="1" allowOverlap="1" wp14:anchorId="1CFE7A74" wp14:editId="271EDD4B">
             <wp:simplePos x="0" y="0"/>
             <wp:positionH relativeFrom="margin">
               <wp:align>left</wp:align>
             </wp:positionH>
             <wp:positionV relativeFrom="paragraph">
-              <wp:posOffset>2621915</wp:posOffset>
+              <wp:posOffset>393700</wp:posOffset>
             </wp:positionV>
-            <wp:extent cx="5274310" cy="864235"/>
-            <wp:effectExtent l="0" t="0" r="2540" b="0"/>
+            <wp:extent cx="5274310" cy="1254760"/>
+            <wp:effectExtent l="0" t="0" r="2540" b="2540"/>
             <wp:wrapSquare wrapText="bothSides"/>
-            <wp:docPr id="998327541" name="图片 9"/>
+            <wp:docPr id="1346391022" name="图片 11"/>
             <wp:cNvGraphicFramePr>
               <a:graphicFrameLocks xmlns:a="http://schemas.openxmlformats.org/drawingml/2006/main" noChangeAspect="1"/>
             </wp:cNvGraphicFramePr>
@@ -8808,7 +9250,7 @@
               <a:graphicData uri="http://schemas.openxmlformats.org/drawingml/2006/picture">
                 <pic:pic xmlns:pic="http://schemas.openxmlformats.org/drawingml/2006/picture">
                   <pic:nvPicPr>
-                    <pic:cNvPr id="998327541" name="图片 998327541"/>
+                    <pic:cNvPr id="1346391022" name="图片 1346391022"/>
                     <pic:cNvPicPr/>
                   </pic:nvPicPr>
                   <pic:blipFill>
@@ -8826,7 +9268,7 @@
                   <pic:spPr>
                     <a:xfrm>
                       <a:off x="0" y="0"/>
-                      <a:ext cx="5274310" cy="864235"/>
+                      <a:ext cx="5274310" cy="1254760"/>
                     </a:xfrm>
                     <a:prstGeom prst="rect">
                       <a:avLst/>
@@ -8835,33 +9277,77 @@
                 </pic:pic>
               </a:graphicData>
             </a:graphic>
+            <wp14:sizeRelV relativeFrom="margin">
+              <wp14:pctHeight>0</wp14:pctHeight>
+            </wp14:sizeRelV>
           </wp:anchor>
         </w:drawing>
       </w:r>
       <w:r>
         <w:rPr>
+          <w:rFonts w:ascii="仿宋_GB2312" w:eastAsia="仿宋_GB2312" w:hAnsi="仿宋_GB2312" w:cs="仿宋_GB2312" w:hint="eastAsia"/>
+          <w:b/>
+          <w:bCs/>
+          <w:color w:val="000000"/>
+          <w:kern w:val="0"/>
+          <w:sz w:val="24"/>
+          <w:lang w:bidi="ar"/>
+        </w:rPr>
+        <w:t>5</w:t>
+      </w:r>
+      <w:r>
+        <w:rPr>
           <w:rFonts w:ascii="仿宋_GB2312" w:eastAsia="仿宋_GB2312" w:hAnsi="仿宋_GB2312" w:cs="仿宋_GB2312"/>
           <w:b/>
           <w:bCs/>
+          <w:color w:val="000000"/>
+          <w:kern w:val="0"/>
+          <w:sz w:val="24"/>
+          <w:lang w:bidi="ar"/>
+        </w:rPr>
+        <w:t>.</w:t>
+      </w:r>
+    </w:p>
+    <w:p>
+      <w:pPr>
+        <w:widowControl/>
+        <w:spacing w:line="400" w:lineRule="exact"/>
+        <w:jc w:val="left"/>
+        <w:rPr>
+          <w:rFonts w:ascii="仿宋_GB2312" w:eastAsia="仿宋_GB2312" w:hAnsi="仿宋_GB2312" w:cs="仿宋_GB2312"/>
+          <w:b/>
+          <w:bCs/>
+          <w:color w:val="000000"/>
+          <w:kern w:val="0"/>
+          <w:sz w:val="24"/>
+          <w:lang w:bidi="ar"/>
+        </w:rPr>
+      </w:pPr>
+      <w:r>
+        <w:rPr>
+          <w:rFonts w:ascii="仿宋_GB2312" w:eastAsia="仿宋_GB2312" w:hAnsi="仿宋_GB2312" w:cs="仿宋_GB2312"/>
+          <w:b/>
+          <w:bCs/>
           <w:noProof/>
           <w:color w:val="000000"/>
           <w:kern w:val="0"/>
           <w:sz w:val="24"/>
           <w:lang w:bidi="ar"/>
         </w:rPr>
+        <w:lastRenderedPageBreak/>
         <w:drawing>
-          <wp:anchor distT="0" distB="0" distL="114300" distR="114300" simplePos="0" relativeHeight="251673600" behindDoc="0" locked="0" layoutInCell="1" allowOverlap="1" wp14:anchorId="3C5FEA60" wp14:editId="5B87B582">
+          <wp:anchor distT="0" distB="0" distL="114300" distR="114300" simplePos="0" relativeHeight="251686912" behindDoc="0" locked="0" layoutInCell="1" allowOverlap="1" wp14:anchorId="56C63ECF" wp14:editId="7C6366D1">
             <wp:simplePos x="0" y="0"/>
             <wp:positionH relativeFrom="margin">
               <wp:align>left</wp:align>
             </wp:positionH>
             <wp:positionV relativeFrom="paragraph">
-              <wp:posOffset>1322176</wp:posOffset>
+              <wp:posOffset>161925</wp:posOffset>
             </wp:positionV>
-            <wp:extent cx="5274310" cy="1236345"/>
-            <wp:effectExtent l="0" t="0" r="2540" b="1905"/>
+            <wp:extent cx="5273675" cy="1166495"/>
+            <wp:effectExtent l="0" t="0" r="3175" b="0"/>
             <wp:wrapSquare wrapText="bothSides"/>
-            <wp:docPr id="2068581730" name="图片 8"/>
+            <wp:docPr id="313309236" name="图片 1"/>
             <wp:cNvGraphicFramePr>
               <a:graphicFrameLocks xmlns:a="http://schemas.openxmlformats.org/drawingml/2006/main" noChangeAspect="1"/>
             </wp:cNvGraphicFramePr>
@@ -8869,36 +9355,59 @@
               <a:graphicData uri="http://schemas.openxmlformats.org/drawingml/2006/picture">
                 <pic:pic xmlns:pic="http://schemas.openxmlformats.org/drawingml/2006/picture">
                   <pic:nvPicPr>
-                    <pic:cNvPr id="2068581730" name="图片 2068581730"/>
-                    <pic:cNvPicPr/>
+                    <pic:cNvPr id="0" name="Picture 2"/>
+                    <pic:cNvPicPr>
+                      <a:picLocks noChangeAspect="1" noChangeArrowheads="1"/>
+                    </pic:cNvPicPr>
                   </pic:nvPicPr>
                   <pic:blipFill>
-                    <a:blip r:embed="rId16" cstate="print">
+                    <a:blip r:embed="rId16">
                       <a:extLst>
                         <a:ext uri="{28A0092B-C50C-407E-A947-70E740481C1C}">
                           <a14:useLocalDpi xmlns:a14="http://schemas.microsoft.com/office/drawing/2010/main" val="0"/>
                         </a:ext>
                       </a:extLst>
                     </a:blip>
+                    <a:srcRect/>
                     <a:stretch>
                       <a:fillRect/>
                     </a:stretch>
                   </pic:blipFill>
-                  <pic:spPr>
+                  <pic:spPr bwMode="auto">
                     <a:xfrm>
                       <a:off x="0" y="0"/>
-                      <a:ext cx="5274310" cy="1236345"/>
+                      <a:ext cx="5273675" cy="1166495"/>
                     </a:xfrm>
                     <a:prstGeom prst="rect">
                       <a:avLst/>
                     </a:prstGeom>
+                    <a:noFill/>
                   </pic:spPr>
                 </pic:pic>
               </a:graphicData>
             </a:graphic>
+            <wp14:sizeRelV relativeFrom="margin">
+              <wp14:pctHeight>0</wp14:pctHeight>
+            </wp14:sizeRelV>
           </wp:anchor>
         </w:drawing>
       </w:r>
+    </w:p>
+    <w:p>
+      <w:pPr>
+        <w:widowControl/>
+        <w:spacing w:line="400" w:lineRule="exact"/>
+        <w:jc w:val="left"/>
+        <w:rPr>
+          <w:rFonts w:ascii="仿宋_GB2312" w:eastAsia="仿宋_GB2312" w:hAnsi="仿宋_GB2312" w:cs="仿宋_GB2312"/>
+          <w:b/>
+          <w:bCs/>
+          <w:color w:val="000000"/>
+          <w:kern w:val="0"/>
+          <w:sz w:val="24"/>
+          <w:lang w:bidi="ar"/>
+        </w:rPr>
+      </w:pPr>
       <w:r>
         <w:rPr>
           <w:rFonts w:ascii="仿宋_GB2312" w:eastAsia="仿宋_GB2312" w:hAnsi="仿宋_GB2312" w:cs="仿宋_GB2312" w:hint="eastAsia"/>
@@ -8911,18 +9420,18 @@
           <w:lang w:bidi="ar"/>
         </w:rPr>
         <w:drawing>
-          <wp:anchor distT="0" distB="0" distL="114300" distR="114300" simplePos="0" relativeHeight="251672576" behindDoc="0" locked="0" layoutInCell="1" allowOverlap="1" wp14:anchorId="597E1CC7" wp14:editId="1BA9C8C4">
+          <wp:anchor distT="0" distB="0" distL="114300" distR="114300" simplePos="0" relativeHeight="251679744" behindDoc="0" locked="0" layoutInCell="1" allowOverlap="1" wp14:anchorId="591B4DD9" wp14:editId="10473DF6">
             <wp:simplePos x="0" y="0"/>
             <wp:positionH relativeFrom="margin">
               <wp:align>left</wp:align>
             </wp:positionH>
             <wp:positionV relativeFrom="paragraph">
-              <wp:posOffset>342574</wp:posOffset>
+              <wp:posOffset>411480</wp:posOffset>
             </wp:positionV>
-            <wp:extent cx="5274310" cy="925830"/>
-            <wp:effectExtent l="0" t="0" r="2540" b="7620"/>
+            <wp:extent cx="5274310" cy="1358265"/>
+            <wp:effectExtent l="0" t="0" r="2540" b="0"/>
             <wp:wrapSquare wrapText="bothSides"/>
-            <wp:docPr id="143049180" name="图片 7"/>
+            <wp:docPr id="420927823" name="图片 19"/>
             <wp:cNvGraphicFramePr>
               <a:graphicFrameLocks xmlns:a="http://schemas.openxmlformats.org/drawingml/2006/main" noChangeAspect="1"/>
             </wp:cNvGraphicFramePr>
@@ -8930,7 +9439,7 @@
               <a:graphicData uri="http://schemas.openxmlformats.org/drawingml/2006/picture">
                 <pic:pic xmlns:pic="http://schemas.openxmlformats.org/drawingml/2006/picture">
                   <pic:nvPicPr>
-                    <pic:cNvPr id="143049180" name="图片 143049180"/>
+                    <pic:cNvPr id="420927823" name="图片 420927823"/>
                     <pic:cNvPicPr/>
                   </pic:nvPicPr>
                   <pic:blipFill>
@@ -8948,7 +9457,7 @@
                   <pic:spPr>
                     <a:xfrm>
                       <a:off x="0" y="0"/>
-                      <a:ext cx="5274310" cy="925830"/>
+                      <a:ext cx="5274310" cy="1358265"/>
                     </a:xfrm>
                     <a:prstGeom prst="rect">
                       <a:avLst/>
@@ -8970,7 +9479,19 @@
           <w:sz w:val="24"/>
           <w:lang w:bidi="ar"/>
         </w:rPr>
-        <w:t>三、算法分析，程序结果</w:t>
+        <w:t>6</w:t>
+      </w:r>
+      <w:r>
+        <w:rPr>
+          <w:rFonts w:ascii="仿宋_GB2312" w:eastAsia="仿宋_GB2312" w:hAnsi="仿宋_GB2312" w:cs="仿宋_GB2312"/>
+          <w:b/>
+          <w:bCs/>
+          <w:color w:val="000000"/>
+          <w:kern w:val="0"/>
+          <w:sz w:val="24"/>
+          <w:lang w:bidi="ar"/>
+        </w:rPr>
+        <w:t>.</w:t>
       </w:r>
     </w:p>
     <w:p>
@@ -8979,40 +9500,55 @@
         <w:spacing w:line="400" w:lineRule="exact"/>
         <w:jc w:val="left"/>
         <w:rPr>
+          <w:rFonts w:ascii="仿宋_GB2312" w:eastAsia="仿宋_GB2312" w:hAnsi="仿宋_GB2312" w:cs="仿宋_GB2312"/>
+          <w:b/>
+          <w:bCs/>
+          <w:color w:val="000000"/>
+          <w:kern w:val="0"/>
+          <w:sz w:val="24"/>
+          <w:lang w:bidi="ar"/>
+        </w:rPr>
+      </w:pPr>
+    </w:p>
+    <w:p>
+      <w:pPr>
+        <w:widowControl/>
+        <w:spacing w:line="400" w:lineRule="exact"/>
+        <w:jc w:val="left"/>
+        <w:rPr>
+          <w:rFonts w:ascii="仿宋_GB2312" w:eastAsia="仿宋_GB2312" w:hAnsi="仿宋_GB2312" w:cs="仿宋_GB2312"/>
+          <w:b/>
+          <w:bCs/>
+          <w:color w:val="000000"/>
+          <w:kern w:val="0"/>
+          <w:sz w:val="24"/>
+          <w:lang w:bidi="ar"/>
+        </w:rPr>
+      </w:pPr>
+      <w:r>
+        <w:rPr>
           <w:rFonts w:ascii="仿宋_GB2312" w:eastAsia="仿宋_GB2312" w:hAnsi="仿宋_GB2312" w:cs="仿宋_GB2312" w:hint="eastAsia"/>
           <w:b/>
           <w:bCs/>
+          <w:noProof/>
           <w:color w:val="000000"/>
           <w:kern w:val="0"/>
           <w:sz w:val="24"/>
           <w:lang w:bidi="ar"/>
         </w:rPr>
-      </w:pPr>
-      <w:r>
-        <w:rPr>
-          <w:rFonts w:ascii="仿宋_GB2312" w:eastAsia="仿宋_GB2312" w:hAnsi="仿宋_GB2312" w:cs="仿宋_GB2312" w:hint="eastAsia"/>
-          <w:b/>
-          <w:bCs/>
-          <w:noProof/>
-          <w:color w:val="000000"/>
-          <w:kern w:val="0"/>
-          <w:sz w:val="24"/>
-          <w:lang w:bidi="ar"/>
-        </w:rPr>
-        <w:lastRenderedPageBreak/>
         <w:drawing>
-          <wp:anchor distT="0" distB="0" distL="114300" distR="114300" simplePos="0" relativeHeight="251682816" behindDoc="0" locked="0" layoutInCell="1" allowOverlap="1" wp14:anchorId="15FCC963" wp14:editId="711C624E">
+          <wp:anchor distT="0" distB="0" distL="114300" distR="114300" simplePos="0" relativeHeight="251681792" behindDoc="0" locked="0" layoutInCell="1" allowOverlap="1" wp14:anchorId="727B06A6" wp14:editId="7BD4A084">
             <wp:simplePos x="0" y="0"/>
             <wp:positionH relativeFrom="margin">
               <wp:align>left</wp:align>
             </wp:positionH>
             <wp:positionV relativeFrom="paragraph">
-              <wp:posOffset>1290320</wp:posOffset>
+              <wp:posOffset>451168</wp:posOffset>
             </wp:positionV>
-            <wp:extent cx="5274310" cy="978535"/>
+            <wp:extent cx="5274310" cy="940435"/>
             <wp:effectExtent l="0" t="0" r="2540" b="0"/>
             <wp:wrapSquare wrapText="bothSides"/>
-            <wp:docPr id="1109827958" name="图片 23"/>
+            <wp:docPr id="1630130326" name="图片 22"/>
             <wp:cNvGraphicFramePr>
               <a:graphicFrameLocks xmlns:a="http://schemas.openxmlformats.org/drawingml/2006/main" noChangeAspect="1"/>
             </wp:cNvGraphicFramePr>
@@ -9020,7 +9556,7 @@
               <a:graphicData uri="http://schemas.openxmlformats.org/drawingml/2006/picture">
                 <pic:pic xmlns:pic="http://schemas.openxmlformats.org/drawingml/2006/picture">
                   <pic:nvPicPr>
-                    <pic:cNvPr id="1109827958" name="图片 1109827958"/>
+                    <pic:cNvPr id="1630130326" name="图片 1630130326"/>
                     <pic:cNvPicPr/>
                   </pic:nvPicPr>
                   <pic:blipFill>
@@ -9038,7 +9574,7 @@
                   <pic:spPr>
                     <a:xfrm>
                       <a:off x="0" y="0"/>
-                      <a:ext cx="5274310" cy="978535"/>
+                      <a:ext cx="5274310" cy="940435"/>
                     </a:xfrm>
                     <a:prstGeom prst="rect">
                       <a:avLst/>
@@ -9055,18 +9591,87 @@
           <w:rFonts w:ascii="仿宋_GB2312" w:eastAsia="仿宋_GB2312" w:hAnsi="仿宋_GB2312" w:cs="仿宋_GB2312" w:hint="eastAsia"/>
           <w:b/>
           <w:bCs/>
+          <w:color w:val="000000"/>
+          <w:kern w:val="0"/>
+          <w:sz w:val="24"/>
+          <w:highlight w:val="yellow"/>
+          <w:lang w:bidi="ar"/>
+        </w:rPr>
+        <w:t>指针</w:t>
+      </w:r>
+      <w:r>
+        <w:rPr>
+          <w:rFonts w:ascii="仿宋_GB2312" w:eastAsia="仿宋_GB2312" w:hAnsi="仿宋_GB2312" w:cs="仿宋_GB2312" w:hint="eastAsia"/>
+          <w:b/>
+          <w:bCs/>
+          <w:color w:val="000000"/>
+          <w:kern w:val="0"/>
+          <w:sz w:val="24"/>
+          <w:lang w:bidi="ar"/>
+        </w:rPr>
+        <w:t>1</w:t>
+      </w:r>
+      <w:r>
+        <w:rPr>
+          <w:rFonts w:ascii="仿宋_GB2312" w:eastAsia="仿宋_GB2312" w:hAnsi="仿宋_GB2312" w:cs="仿宋_GB2312"/>
+          <w:b/>
+          <w:bCs/>
+          <w:color w:val="000000"/>
+          <w:kern w:val="0"/>
+          <w:sz w:val="24"/>
+          <w:lang w:bidi="ar"/>
+        </w:rPr>
+        <w:t>.</w:t>
+      </w:r>
+    </w:p>
+    <w:p>
+      <w:pPr>
+        <w:widowControl/>
+        <w:spacing w:line="400" w:lineRule="exact"/>
+        <w:jc w:val="left"/>
+        <w:rPr>
+          <w:rFonts w:ascii="仿宋_GB2312" w:eastAsia="仿宋_GB2312" w:hAnsi="仿宋_GB2312" w:cs="仿宋_GB2312"/>
+          <w:b/>
+          <w:bCs/>
+          <w:color w:val="000000"/>
+          <w:kern w:val="0"/>
+          <w:sz w:val="24"/>
+          <w:lang w:bidi="ar"/>
+        </w:rPr>
+      </w:pPr>
+    </w:p>
+    <w:p>
+      <w:pPr>
+        <w:widowControl/>
+        <w:spacing w:line="400" w:lineRule="exact"/>
+        <w:jc w:val="left"/>
+        <w:rPr>
+          <w:rFonts w:ascii="仿宋_GB2312" w:eastAsia="仿宋_GB2312" w:hAnsi="仿宋_GB2312" w:cs="仿宋_GB2312"/>
+          <w:b/>
+          <w:bCs/>
+          <w:color w:val="000000"/>
+          <w:kern w:val="0"/>
+          <w:sz w:val="24"/>
+          <w:lang w:bidi="ar"/>
+        </w:rPr>
+      </w:pPr>
+      <w:r>
+        <w:rPr>
+          <w:rFonts w:ascii="仿宋_GB2312" w:eastAsia="仿宋_GB2312" w:hAnsi="仿宋_GB2312" w:cs="仿宋_GB2312" w:hint="eastAsia"/>
+          <w:b/>
+          <w:bCs/>
           <w:noProof/>
           <w:sz w:val="24"/>
           <w:lang w:val="zh-CN"/>
         </w:rPr>
         <w:drawing>
-          <wp:anchor distT="0" distB="0" distL="114300" distR="114300" simplePos="0" relativeHeight="251683840" behindDoc="0" locked="0" layoutInCell="1" allowOverlap="1" wp14:anchorId="2E486E57" wp14:editId="6F3C2320">
+          <wp:anchor distT="0" distB="0" distL="114300" distR="114300" simplePos="0" relativeHeight="251683840" behindDoc="0" locked="0" layoutInCell="1" allowOverlap="1" wp14:anchorId="2E486E57" wp14:editId="49EAF957">
             <wp:simplePos x="0" y="0"/>
-            <wp:positionH relativeFrom="column">
-              <wp:posOffset>-5779</wp:posOffset>
+            <wp:positionH relativeFrom="margin">
+              <wp:align>right</wp:align>
             </wp:positionH>
             <wp:positionV relativeFrom="paragraph">
-              <wp:posOffset>2382051</wp:posOffset>
+              <wp:posOffset>372428</wp:posOffset>
             </wp:positionV>
             <wp:extent cx="5274310" cy="996315"/>
             <wp:effectExtent l="0" t="0" r="2540" b="0"/>
@@ -9114,6 +9719,62 @@
           <w:rFonts w:ascii="仿宋_GB2312" w:eastAsia="仿宋_GB2312" w:hAnsi="仿宋_GB2312" w:cs="仿宋_GB2312" w:hint="eastAsia"/>
           <w:b/>
           <w:bCs/>
+          <w:color w:val="000000"/>
+          <w:kern w:val="0"/>
+          <w:sz w:val="24"/>
+          <w:lang w:bidi="ar"/>
+        </w:rPr>
+        <w:t>2</w:t>
+      </w:r>
+      <w:r>
+        <w:rPr>
+          <w:rFonts w:ascii="仿宋_GB2312" w:eastAsia="仿宋_GB2312" w:hAnsi="仿宋_GB2312" w:cs="仿宋_GB2312"/>
+          <w:b/>
+          <w:bCs/>
+          <w:color w:val="000000"/>
+          <w:kern w:val="0"/>
+          <w:sz w:val="24"/>
+          <w:lang w:bidi="ar"/>
+        </w:rPr>
+        <w:t>.</w:t>
+      </w:r>
+    </w:p>
+    <w:p>
+      <w:pPr>
+        <w:widowControl/>
+        <w:spacing w:line="400" w:lineRule="exact"/>
+        <w:jc w:val="left"/>
+        <w:rPr>
+          <w:rFonts w:ascii="仿宋_GB2312" w:eastAsia="仿宋_GB2312" w:hAnsi="仿宋_GB2312" w:cs="仿宋_GB2312"/>
+          <w:b/>
+          <w:bCs/>
+          <w:color w:val="000000"/>
+          <w:kern w:val="0"/>
+          <w:sz w:val="24"/>
+          <w:lang w:bidi="ar"/>
+        </w:rPr>
+      </w:pPr>
+    </w:p>
+    <w:p>
+      <w:pPr>
+        <w:widowControl/>
+        <w:spacing w:line="400" w:lineRule="exact"/>
+        <w:jc w:val="left"/>
+        <w:rPr>
+          <w:rFonts w:ascii="仿宋_GB2312" w:eastAsia="仿宋_GB2312" w:hAnsi="仿宋_GB2312" w:cs="仿宋_GB2312"/>
+          <w:b/>
+          <w:bCs/>
+          <w:color w:val="000000"/>
+          <w:kern w:val="0"/>
+          <w:sz w:val="24"/>
+          <w:lang w:bidi="ar"/>
+        </w:rPr>
+      </w:pPr>
+      <w:r>
+        <w:rPr>
+          <w:rFonts w:ascii="仿宋_GB2312" w:eastAsia="仿宋_GB2312" w:hAnsi="仿宋_GB2312" w:cs="仿宋_GB2312" w:hint="eastAsia"/>
+          <w:b/>
+          <w:bCs/>
           <w:noProof/>
           <w:color w:val="000000"/>
           <w:kern w:val="0"/>
@@ -9121,18 +9782,18 @@
           <w:lang w:bidi="ar"/>
         </w:rPr>
         <w:drawing>
-          <wp:anchor distT="0" distB="0" distL="114300" distR="114300" simplePos="0" relativeHeight="251681792" behindDoc="0" locked="0" layoutInCell="1" allowOverlap="1" wp14:anchorId="727B06A6" wp14:editId="2751266E">
+          <wp:anchor distT="0" distB="0" distL="114300" distR="114300" simplePos="0" relativeHeight="251682816" behindDoc="0" locked="0" layoutInCell="1" allowOverlap="1" wp14:anchorId="15FCC963" wp14:editId="2CBD78EB">
             <wp:simplePos x="0" y="0"/>
             <wp:positionH relativeFrom="margin">
-              <wp:align>left</wp:align>
+              <wp:align>right</wp:align>
             </wp:positionH>
             <wp:positionV relativeFrom="paragraph">
-              <wp:posOffset>268605</wp:posOffset>
+              <wp:posOffset>303212</wp:posOffset>
             </wp:positionV>
-            <wp:extent cx="5274310" cy="940435"/>
-            <wp:effectExtent l="0" t="0" r="2540" b="0"/>
+            <wp:extent cx="5274310" cy="1137920"/>
+            <wp:effectExtent l="0" t="0" r="2540" b="5080"/>
             <wp:wrapSquare wrapText="bothSides"/>
-            <wp:docPr id="1630130326" name="图片 22"/>
+            <wp:docPr id="1109827958" name="图片 23"/>
             <wp:cNvGraphicFramePr>
               <a:graphicFrameLocks xmlns:a="http://schemas.openxmlformats.org/drawingml/2006/main" noChangeAspect="1"/>
             </wp:cNvGraphicFramePr>
@@ -9140,7 +9801,7 @@
               <a:graphicData uri="http://schemas.openxmlformats.org/drawingml/2006/picture">
                 <pic:pic xmlns:pic="http://schemas.openxmlformats.org/drawingml/2006/picture">
                   <pic:nvPicPr>
-                    <pic:cNvPr id="1630130326" name="图片 1630130326"/>
+                    <pic:cNvPr id="1109827958" name="图片 1109827958"/>
                     <pic:cNvPicPr/>
                   </pic:nvPicPr>
                   <pic:blipFill>
@@ -9158,7 +9819,7 @@
                   <pic:spPr>
                     <a:xfrm>
                       <a:off x="0" y="0"/>
-                      <a:ext cx="5274310" cy="940435"/>
+                      <a:ext cx="5285508" cy="1140654"/>
                     </a:xfrm>
                     <a:prstGeom prst="rect">
                       <a:avLst/>
@@ -9167,32 +9828,40 @@
                 </pic:pic>
               </a:graphicData>
             </a:graphic>
+            <wp14:sizeRelV relativeFrom="margin">
+              <wp14:pctHeight>0</wp14:pctHeight>
+            </wp14:sizeRelV>
           </wp:anchor>
         </w:drawing>
       </w:r>
-    </w:p>
-    <w:p>
-      <w:pPr>
-        <w:jc w:val="left"/>
+      <w:r>
+        <w:rPr>
+          <w:rFonts w:ascii="仿宋_GB2312" w:eastAsia="仿宋_GB2312" w:hAnsi="仿宋_GB2312" w:cs="仿宋_GB2312" w:hint="eastAsia"/>
+          <w:b/>
+          <w:bCs/>
+          <w:color w:val="000000"/>
+          <w:kern w:val="0"/>
+          <w:sz w:val="24"/>
+          <w:lang w:bidi="ar"/>
+        </w:rPr>
+        <w:t>3</w:t>
+      </w:r>
+      <w:r>
         <w:rPr>
           <w:rFonts w:ascii="仿宋_GB2312" w:eastAsia="仿宋_GB2312" w:hAnsi="仿宋_GB2312" w:cs="仿宋_GB2312"/>
           <w:b/>
           <w:bCs/>
-          <w:sz w:val="24"/>
-        </w:rPr>
-      </w:pPr>
-      <w:r>
-        <w:rPr>
-          <w:rFonts w:ascii="仿宋_GB2312" w:eastAsia="仿宋_GB2312" w:hAnsi="仿宋_GB2312" w:cs="仿宋_GB2312" w:hint="eastAsia"/>
-          <w:b/>
-          <w:bCs/>
-          <w:sz w:val="24"/>
-        </w:rPr>
-        <w:t>四、遇到的问题与解决方法</w:t>
-      </w:r>
-    </w:p>
-    <w:p>
-      <w:pPr>
+          <w:color w:val="000000"/>
+          <w:kern w:val="0"/>
+          <w:sz w:val="24"/>
+          <w:lang w:bidi="ar"/>
+        </w:rPr>
+        <w:t>.</w:t>
+      </w:r>
+    </w:p>
+    <w:p>
+      <w:pPr>
+        <w:widowControl/>
         <w:spacing w:line="400" w:lineRule="exact"/>
         <w:jc w:val="left"/>
         <w:rPr>
@@ -9200,32 +9869,15 @@
           <w:b/>
           <w:bCs/>
           <w:color w:val="000000"/>
-          <w:sz w:val="24"/>
-        </w:rPr>
-      </w:pPr>
-      <w:r>
-        <w:rPr>
-          <w:rFonts w:ascii="仿宋_GB2312" w:eastAsia="仿宋_GB2312" w:hAnsi="仿宋_GB2312" w:cs="仿宋_GB2312" w:hint="eastAsia"/>
-          <w:b/>
-          <w:bCs/>
-          <w:color w:val="000000"/>
-          <w:sz w:val="24"/>
-        </w:rPr>
-        <w:t>太着急完成任务，写代码的时候不够仔细，花费大量时间找错误，反而浪费了很多时间</w:t>
-      </w:r>
-      <w:r>
-        <w:rPr>
-          <w:rFonts w:ascii="仿宋_GB2312" w:eastAsia="仿宋_GB2312" w:hAnsi="仿宋_GB2312" w:cs="仿宋_GB2312" w:hint="eastAsia"/>
-          <w:b/>
-          <w:bCs/>
-          <w:color w:val="000000"/>
-          <w:sz w:val="24"/>
-        </w:rPr>
-        <w:t>，读题时不仔细，偶尔会忽略要点</w:t>
-      </w:r>
-    </w:p>
-    <w:p>
-      <w:pPr>
+          <w:kern w:val="0"/>
+          <w:sz w:val="24"/>
+          <w:lang w:bidi="ar"/>
+        </w:rPr>
+      </w:pPr>
+    </w:p>
+    <w:p>
+      <w:pPr>
+        <w:widowControl/>
         <w:spacing w:line="400" w:lineRule="exact"/>
         <w:jc w:val="left"/>
         <w:rPr>
@@ -9233,28 +9885,118 @@
           <w:b/>
           <w:bCs/>
           <w:color w:val="000000"/>
-          <w:sz w:val="24"/>
-        </w:rPr>
-      </w:pPr>
-      <w:r>
-        <w:rPr>
-          <w:rFonts w:ascii="仿宋_GB2312" w:eastAsia="仿宋_GB2312" w:hAnsi="仿宋_GB2312" w:cs="仿宋_GB2312" w:hint="eastAsia"/>
-          <w:b/>
-          <w:bCs/>
-          <w:color w:val="000000"/>
-          <w:sz w:val="24"/>
-        </w:rPr>
-        <w:t>五、体会</w:t>
-      </w:r>
-    </w:p>
-    <w:p>
-      <w:pPr>
+          <w:kern w:val="0"/>
+          <w:sz w:val="24"/>
+          <w:lang w:bidi="ar"/>
+        </w:rPr>
+      </w:pPr>
+    </w:p>
+    <w:p>
+      <w:pPr>
+        <w:widowControl/>
         <w:spacing w:line="400" w:lineRule="exact"/>
         <w:jc w:val="left"/>
         <w:rPr>
+          <w:rFonts w:ascii="仿宋_GB2312" w:eastAsia="仿宋_GB2312" w:hAnsi="仿宋_GB2312" w:cs="仿宋_GB2312"/>
+          <w:b/>
+          <w:bCs/>
+          <w:color w:val="000000"/>
+          <w:kern w:val="0"/>
+          <w:sz w:val="24"/>
+          <w:lang w:bidi="ar"/>
+        </w:rPr>
+      </w:pPr>
+    </w:p>
+    <w:p>
+      <w:pPr>
+        <w:jc w:val="left"/>
+        <w:rPr>
+          <w:rFonts w:ascii="仿宋_GB2312" w:eastAsia="仿宋_GB2312" w:hAnsi="仿宋_GB2312" w:cs="仿宋_GB2312"/>
+          <w:b/>
+          <w:bCs/>
+          <w:sz w:val="24"/>
+        </w:rPr>
+      </w:pPr>
+      <w:r>
+        <w:rPr>
           <w:rFonts w:ascii="仿宋_GB2312" w:eastAsia="仿宋_GB2312" w:hAnsi="仿宋_GB2312" w:cs="仿宋_GB2312" w:hint="eastAsia"/>
           <w:b/>
           <w:bCs/>
+          <w:sz w:val="24"/>
+        </w:rPr>
+        <w:t>四、遇到的问题与解决方法</w:t>
+      </w:r>
+    </w:p>
+    <w:p>
+      <w:pPr>
+        <w:jc w:val="left"/>
+        <w:rPr>
+          <w:rFonts w:ascii="Microsoft YaHei UI" w:eastAsia="Microsoft YaHei UI" w:hAnsi="Microsoft YaHei UI" w:cs="仿宋_GB2312"/>
+          <w:sz w:val="30"/>
+          <w:szCs w:val="30"/>
+        </w:rPr>
+      </w:pPr>
+      <w:r>
+        <w:rPr>
+          <w:rFonts w:ascii="Microsoft YaHei UI" w:eastAsia="Microsoft YaHei UI" w:hAnsi="Microsoft YaHei UI" w:cs="仿宋_GB2312" w:hint="eastAsia"/>
+          <w:sz w:val="30"/>
+          <w:szCs w:val="30"/>
+        </w:rPr>
+        <w:t>声明和初始化指针变量</w:t>
+      </w:r>
+      <w:r>
+        <w:rPr>
+          <w:rFonts w:ascii="Microsoft YaHei UI" w:eastAsia="Microsoft YaHei UI" w:hAnsi="Microsoft YaHei UI" w:cs="仿宋_GB2312" w:hint="eastAsia"/>
+          <w:sz w:val="30"/>
+          <w:szCs w:val="30"/>
+        </w:rPr>
+        <w:t>的操作不熟悉，</w:t>
+      </w:r>
+      <w:r>
+        <w:rPr>
+          <w:rFonts w:ascii="Microsoft YaHei UI" w:eastAsia="Microsoft YaHei UI" w:hAnsi="Microsoft YaHei UI" w:cs="仿宋_GB2312" w:hint="eastAsia"/>
+          <w:color w:val="000000"/>
+          <w:sz w:val="30"/>
+          <w:szCs w:val="30"/>
+        </w:rPr>
+        <w:t>太着急完成任务，写代码的时候不够仔细，花费大量时间</w:t>
+      </w:r>
+      <w:r>
+        <w:rPr>
+          <w:rFonts w:ascii="Microsoft YaHei UI" w:eastAsia="Microsoft YaHei UI" w:hAnsi="Microsoft YaHei UI" w:cs="仿宋_GB2312" w:hint="eastAsia"/>
+          <w:color w:val="000000"/>
+          <w:sz w:val="30"/>
+          <w:szCs w:val="30"/>
+        </w:rPr>
+        <w:t>处理指针</w:t>
+      </w:r>
+      <w:r>
+        <w:rPr>
+          <w:rFonts w:ascii="Microsoft YaHei UI" w:eastAsia="Microsoft YaHei UI" w:hAnsi="Microsoft YaHei UI" w:cs="仿宋_GB2312" w:hint="eastAsia"/>
+          <w:color w:val="000000"/>
+          <w:sz w:val="30"/>
+          <w:szCs w:val="30"/>
+        </w:rPr>
+        <w:t>错误，反而浪费了很多时间</w:t>
+      </w:r>
+      <w:r>
+        <w:rPr>
+          <w:rFonts w:ascii="Microsoft YaHei UI" w:eastAsia="Microsoft YaHei UI" w:hAnsi="Microsoft YaHei UI" w:cs="仿宋_GB2312" w:hint="eastAsia"/>
+          <w:color w:val="000000"/>
+          <w:sz w:val="30"/>
+          <w:szCs w:val="30"/>
+        </w:rPr>
+        <w:t>，读题时不仔细，偶尔会忽略要点</w:t>
+      </w:r>
+    </w:p>
+    <w:p>
+      <w:pPr>
+        <w:spacing w:line="400" w:lineRule="exact"/>
+        <w:jc w:val="left"/>
+        <w:rPr>
+          <w:rFonts w:ascii="仿宋_GB2312" w:eastAsia="仿宋_GB2312" w:hAnsi="仿宋_GB2312" w:cs="仿宋_GB2312"/>
+          <w:b/>
+          <w:bCs/>
           <w:color w:val="000000"/>
           <w:sz w:val="24"/>
         </w:rPr>
@@ -9267,7 +10009,163 @@
           <w:color w:val="000000"/>
           <w:sz w:val="24"/>
         </w:rPr>
-        <w:t>多花时间刷题，提高熟练度，并且要锻炼发现问题，解决问题的能力</w:t>
+        <w:t>五、体会</w:t>
+      </w:r>
+    </w:p>
+    <w:p>
+      <w:pPr>
+        <w:spacing w:line="400" w:lineRule="exact"/>
+        <w:jc w:val="left"/>
+        <w:rPr>
+          <w:rFonts w:ascii="Microsoft YaHei UI" w:eastAsia="Microsoft YaHei UI" w:hAnsi="Microsoft YaHei UI" w:cs="仿宋_GB2312"/>
+          <w:color w:val="000000"/>
+          <w:sz w:val="30"/>
+          <w:szCs w:val="30"/>
+        </w:rPr>
+      </w:pPr>
+      <w:r>
+        <w:rPr>
+          <w:rFonts w:ascii="Microsoft YaHei UI" w:eastAsia="Microsoft YaHei UI" w:hAnsi="Microsoft YaHei UI" w:cs="仿宋_GB2312" w:hint="eastAsia"/>
+          <w:color w:val="000000"/>
+          <w:sz w:val="30"/>
+          <w:szCs w:val="30"/>
+        </w:rPr>
+        <w:t>实验帮助我把理论上的知识转化为实际</w:t>
+      </w:r>
+      <w:r>
+        <w:rPr>
+          <w:rFonts w:ascii="Microsoft YaHei UI" w:eastAsia="Microsoft YaHei UI" w:hAnsi="Microsoft YaHei UI" w:cs="仿宋_GB2312" w:hint="eastAsia"/>
+          <w:color w:val="000000"/>
+          <w:sz w:val="30"/>
+          <w:szCs w:val="30"/>
+        </w:rPr>
+        <w:t>，</w:t>
+      </w:r>
+      <w:r>
+        <w:rPr>
+          <w:rFonts w:ascii="Microsoft YaHei UI" w:eastAsia="Microsoft YaHei UI" w:hAnsi="Microsoft YaHei UI" w:cs="仿宋_GB2312" w:hint="eastAsia"/>
+          <w:color w:val="000000"/>
+          <w:sz w:val="30"/>
+          <w:szCs w:val="30"/>
+        </w:rPr>
+        <w:t>在</w:t>
+      </w:r>
+      <w:r>
+        <w:rPr>
+          <w:rFonts w:ascii="Microsoft YaHei UI" w:eastAsia="Microsoft YaHei UI" w:hAnsi="Microsoft YaHei UI" w:cs="仿宋_GB2312" w:hint="eastAsia"/>
+          <w:color w:val="000000"/>
+          <w:sz w:val="30"/>
+          <w:szCs w:val="30"/>
+        </w:rPr>
+        <w:t>编写程序时，尽管</w:t>
+      </w:r>
+    </w:p>
+    <w:p>
+      <w:pPr>
+        <w:spacing w:line="400" w:lineRule="exact"/>
+        <w:jc w:val="left"/>
+        <w:rPr>
+          <w:rFonts w:ascii="Microsoft YaHei UI" w:eastAsia="Microsoft YaHei UI" w:hAnsi="Microsoft YaHei UI" w:cs="仿宋_GB2312"/>
+          <w:color w:val="000000"/>
+          <w:sz w:val="30"/>
+          <w:szCs w:val="30"/>
+        </w:rPr>
+      </w:pPr>
+      <w:r>
+        <w:rPr>
+          <w:rFonts w:ascii="Microsoft YaHei UI" w:eastAsia="Microsoft YaHei UI" w:hAnsi="Microsoft YaHei UI" w:cs="仿宋_GB2312" w:hint="eastAsia"/>
+          <w:color w:val="000000"/>
+          <w:sz w:val="30"/>
+          <w:szCs w:val="30"/>
+        </w:rPr>
+        <w:t>遇到了各种错误和问题</w:t>
+      </w:r>
+      <w:r>
+        <w:rPr>
+          <w:rFonts w:ascii="Microsoft YaHei UI" w:eastAsia="Microsoft YaHei UI" w:hAnsi="Microsoft YaHei UI" w:cs="仿宋_GB2312" w:hint="eastAsia"/>
+          <w:color w:val="000000"/>
+          <w:sz w:val="30"/>
+          <w:szCs w:val="30"/>
+        </w:rPr>
+        <w:t>，</w:t>
+      </w:r>
+      <w:r>
+        <w:rPr>
+          <w:rFonts w:ascii="Microsoft YaHei UI" w:eastAsia="Microsoft YaHei UI" w:hAnsi="Microsoft YaHei UI" w:cs="仿宋_GB2312" w:hint="eastAsia"/>
+          <w:color w:val="000000"/>
+          <w:sz w:val="30"/>
+          <w:szCs w:val="30"/>
+        </w:rPr>
+        <w:t>但解决这些问题让我对数组和指针有</w:t>
+      </w:r>
+    </w:p>
+    <w:p>
+      <w:pPr>
+        <w:spacing w:line="400" w:lineRule="exact"/>
+        <w:jc w:val="left"/>
+        <w:rPr>
+          <w:rFonts w:ascii="Microsoft YaHei UI" w:eastAsia="Microsoft YaHei UI" w:hAnsi="Microsoft YaHei UI" w:cs="仿宋_GB2312"/>
+          <w:color w:val="000000"/>
+          <w:sz w:val="30"/>
+          <w:szCs w:val="30"/>
+        </w:rPr>
+      </w:pPr>
+      <w:r>
+        <w:rPr>
+          <w:rFonts w:ascii="Microsoft YaHei UI" w:eastAsia="Microsoft YaHei UI" w:hAnsi="Microsoft YaHei UI" w:cs="仿宋_GB2312" w:hint="eastAsia"/>
+          <w:color w:val="000000"/>
+          <w:sz w:val="30"/>
+          <w:szCs w:val="30"/>
+        </w:rPr>
+        <w:t>了更深入的理解</w:t>
+      </w:r>
+      <w:r>
+        <w:rPr>
+          <w:rFonts w:ascii="Microsoft YaHei UI" w:eastAsia="Microsoft YaHei UI" w:hAnsi="Microsoft YaHei UI" w:cs="仿宋_GB2312" w:hint="eastAsia"/>
+          <w:color w:val="000000"/>
+          <w:sz w:val="30"/>
+          <w:szCs w:val="30"/>
+        </w:rPr>
+        <w:t>，</w:t>
+      </w:r>
+      <w:r>
+        <w:rPr>
+          <w:rFonts w:ascii="Microsoft YaHei UI" w:eastAsia="Microsoft YaHei UI" w:hAnsi="Microsoft YaHei UI" w:cs="仿宋_GB2312" w:hint="eastAsia"/>
+          <w:color w:val="000000"/>
+          <w:sz w:val="30"/>
+          <w:szCs w:val="30"/>
+        </w:rPr>
+        <w:t>多花时间刷题，提高熟练度，并且要锻炼发</w:t>
+      </w:r>
+    </w:p>
+    <w:p>
+      <w:pPr>
+        <w:spacing w:line="400" w:lineRule="exact"/>
+        <w:jc w:val="left"/>
+        <w:rPr>
+          <w:rFonts w:ascii="Microsoft YaHei UI" w:eastAsia="Microsoft YaHei UI" w:hAnsi="Microsoft YaHei UI" w:cs="仿宋_GB2312"/>
+          <w:color w:val="000000"/>
+          <w:sz w:val="30"/>
+          <w:szCs w:val="30"/>
+        </w:rPr>
+      </w:pPr>
+      <w:r>
+        <w:rPr>
+          <w:rFonts w:ascii="Microsoft YaHei UI" w:eastAsia="Microsoft YaHei UI" w:hAnsi="Microsoft YaHei UI" w:cs="仿宋_GB2312" w:hint="eastAsia"/>
+          <w:color w:val="000000"/>
+          <w:sz w:val="30"/>
+          <w:szCs w:val="30"/>
+        </w:rPr>
+        <w:t>现问题，解决问题的能力</w:t>
+      </w:r>
+      <w:r>
+        <w:rPr>
+          <w:rFonts w:ascii="Microsoft YaHei UI" w:eastAsia="Microsoft YaHei UI" w:hAnsi="Microsoft YaHei UI" w:cs="仿宋_GB2312" w:hint="eastAsia"/>
+          <w:color w:val="000000"/>
+          <w:sz w:val="30"/>
+          <w:szCs w:val="30"/>
+        </w:rPr>
+        <w:t xml:space="preserve"> </w:t>
       </w:r>
     </w:p>
     <w:p/>
